--- a/CONG TY VENUS/VENUS_25_8_2025/Venus_DSChuSoHuu_MauSo10.docx
+++ b/CONG TY VENUS/VENUS_25_8_2025/Venus_DSChuSoHuu_MauSo10.docx
@@ -64,18 +64,18 @@
         <w:tblLook w:val="04A0" w:firstRow="1" w:lastRow="0" w:firstColumn="1" w:lastColumn="0" w:noHBand="0" w:noVBand="1"/>
       </w:tblPr>
       <w:tblGrid>
-        <w:gridCol w:w="707"/>
-        <w:gridCol w:w="1203"/>
-        <w:gridCol w:w="1492"/>
-        <w:gridCol w:w="772"/>
-        <w:gridCol w:w="2463"/>
-        <w:gridCol w:w="805"/>
-        <w:gridCol w:w="697"/>
-        <w:gridCol w:w="1285"/>
-        <w:gridCol w:w="1068"/>
-        <w:gridCol w:w="918"/>
-        <w:gridCol w:w="1817"/>
-        <w:gridCol w:w="728"/>
+        <w:gridCol w:w="704"/>
+        <w:gridCol w:w="1195"/>
+        <w:gridCol w:w="1482"/>
+        <w:gridCol w:w="767"/>
+        <w:gridCol w:w="2175"/>
+        <w:gridCol w:w="718"/>
+        <w:gridCol w:w="609"/>
+        <w:gridCol w:w="1835"/>
+        <w:gridCol w:w="1052"/>
+        <w:gridCol w:w="914"/>
+        <w:gridCol w:w="1782"/>
+        <w:gridCol w:w="722"/>
       </w:tblGrid>
       <w:tr>
         <w:trPr>
@@ -84,7 +84,7 @@
         </w:trPr>
         <w:tc>
           <w:tcPr>
-            <w:tcW w:w="707" w:type="dxa"/>
+            <w:tcW w:w="704" w:type="dxa"/>
             <w:vMerge w:val="restart"/>
             <w:vAlign w:val="center"/>
           </w:tcPr>
@@ -94,16 +94,16 @@
               <w:rPr>
                 <w:b/>
                 <w:bCs/>
-                <w:sz w:val="24"/>
-                <w:szCs w:val="24"/>
-              </w:rPr>
-            </w:pPr>
-            <w:r>
-              <w:rPr>
-                <w:b/>
-                <w:bCs/>
-                <w:sz w:val="24"/>
-                <w:szCs w:val="24"/>
+                <w:sz w:val="22"/>
+                <w:szCs w:val="22"/>
+              </w:rPr>
+            </w:pPr>
+            <w:r>
+              <w:rPr>
+                <w:b/>
+                <w:bCs/>
+                <w:sz w:val="22"/>
+                <w:szCs w:val="22"/>
               </w:rPr>
               <w:t>STT</w:t>
             </w:r>
@@ -111,7 +111,7 @@
         </w:tc>
         <w:tc>
           <w:tcPr>
-            <w:tcW w:w="1203" w:type="dxa"/>
+            <w:tcW w:w="1195" w:type="dxa"/>
             <w:vMerge w:val="restart"/>
             <w:vAlign w:val="center"/>
           </w:tcPr>
@@ -121,16 +121,16 @@
               <w:rPr>
                 <w:b/>
                 <w:bCs/>
-                <w:sz w:val="24"/>
-                <w:szCs w:val="24"/>
-              </w:rPr>
-            </w:pPr>
-            <w:r>
-              <w:rPr>
-                <w:b/>
-                <w:bCs/>
-                <w:sz w:val="24"/>
-                <w:szCs w:val="24"/>
+                <w:sz w:val="22"/>
+                <w:szCs w:val="22"/>
+              </w:rPr>
+            </w:pPr>
+            <w:r>
+              <w:rPr>
+                <w:b/>
+                <w:bCs/>
+                <w:sz w:val="22"/>
+                <w:szCs w:val="22"/>
               </w:rPr>
               <w:t>Họ và tên</w:t>
             </w:r>
@@ -138,7 +138,7 @@
         </w:tc>
         <w:tc>
           <w:tcPr>
-            <w:tcW w:w="1492" w:type="dxa"/>
+            <w:tcW w:w="1482" w:type="dxa"/>
             <w:vMerge w:val="restart"/>
             <w:vAlign w:val="center"/>
           </w:tcPr>
@@ -148,16 +148,16 @@
               <w:rPr>
                 <w:b/>
                 <w:bCs/>
-                <w:sz w:val="24"/>
-                <w:szCs w:val="24"/>
-              </w:rPr>
-            </w:pPr>
-            <w:r>
-              <w:rPr>
-                <w:b/>
-                <w:bCs/>
-                <w:sz w:val="24"/>
-                <w:szCs w:val="24"/>
+                <w:sz w:val="22"/>
+                <w:szCs w:val="22"/>
+              </w:rPr>
+            </w:pPr>
+            <w:r>
+              <w:rPr>
+                <w:b/>
+                <w:bCs/>
+                <w:sz w:val="22"/>
+                <w:szCs w:val="22"/>
               </w:rPr>
               <w:t>Ngày, tháng, năm sinh</w:t>
             </w:r>
@@ -165,7 +165,7 @@
         </w:tc>
         <w:tc>
           <w:tcPr>
-            <w:tcW w:w="772" w:type="dxa"/>
+            <w:tcW w:w="767" w:type="dxa"/>
             <w:vMerge w:val="restart"/>
             <w:vAlign w:val="center"/>
           </w:tcPr>
@@ -175,16 +175,16 @@
               <w:rPr>
                 <w:b/>
                 <w:bCs/>
-                <w:sz w:val="24"/>
-                <w:szCs w:val="24"/>
-              </w:rPr>
-            </w:pPr>
-            <w:r>
-              <w:rPr>
-                <w:b/>
-                <w:bCs/>
-                <w:sz w:val="24"/>
-                <w:szCs w:val="24"/>
+                <w:sz w:val="22"/>
+                <w:szCs w:val="22"/>
+              </w:rPr>
+            </w:pPr>
+            <w:r>
+              <w:rPr>
+                <w:b/>
+                <w:bCs/>
+                <w:sz w:val="22"/>
+                <w:szCs w:val="22"/>
               </w:rPr>
               <w:t>Giới tính</w:t>
             </w:r>
@@ -192,7 +192,7 @@
         </w:tc>
         <w:tc>
           <w:tcPr>
-            <w:tcW w:w="2463" w:type="dxa"/>
+            <w:tcW w:w="2175" w:type="dxa"/>
             <w:vMerge w:val="restart"/>
             <w:vAlign w:val="center"/>
           </w:tcPr>
@@ -202,8 +202,8 @@
               <w:rPr>
                 <w:b/>
                 <w:bCs/>
-                <w:sz w:val="24"/>
-                <w:szCs w:val="24"/>
+                <w:sz w:val="22"/>
+                <w:szCs w:val="22"/>
               </w:rPr>
             </w:pPr>
             <w:r>
@@ -211,8 +211,8 @@
                 <w:b/>
                 <w:bCs/>
                 <w:spacing w:val="-20"/>
-                <w:sz w:val="24"/>
-                <w:szCs w:val="24"/>
+                <w:sz w:val="22"/>
+                <w:szCs w:val="22"/>
               </w:rPr>
               <w:t>Số, ngày cấp, cơ quan cấp Giấy tờ pháp lý của cá nhân</w:t>
             </w:r>
@@ -221,8 +221,8 @@
                 <w:b/>
                 <w:bCs/>
                 <w:spacing w:val="-20"/>
-                <w:sz w:val="24"/>
-                <w:szCs w:val="24"/>
+                <w:sz w:val="22"/>
+                <w:szCs w:val="22"/>
                 <w:vertAlign w:val="superscript"/>
               </w:rPr>
               <w:footnoteReference w:id="1"/>
@@ -231,7 +231,7 @@
         </w:tc>
         <w:tc>
           <w:tcPr>
-            <w:tcW w:w="805" w:type="dxa"/>
+            <w:tcW w:w="718" w:type="dxa"/>
             <w:vMerge w:val="restart"/>
             <w:vAlign w:val="center"/>
           </w:tcPr>
@@ -241,16 +241,16 @@
               <w:rPr>
                 <w:b/>
                 <w:bCs/>
-                <w:sz w:val="24"/>
-                <w:szCs w:val="24"/>
-              </w:rPr>
-            </w:pPr>
-            <w:r>
-              <w:rPr>
-                <w:b/>
-                <w:bCs/>
-                <w:sz w:val="24"/>
-                <w:szCs w:val="24"/>
+                <w:sz w:val="22"/>
+                <w:szCs w:val="22"/>
+              </w:rPr>
+            </w:pPr>
+            <w:r>
+              <w:rPr>
+                <w:b/>
+                <w:bCs/>
+                <w:sz w:val="22"/>
+                <w:szCs w:val="22"/>
               </w:rPr>
               <w:t>Quốc tịch</w:t>
             </w:r>
@@ -258,8 +258,8 @@
               <w:rPr>
                 <w:b/>
                 <w:bCs/>
-                <w:sz w:val="24"/>
-                <w:szCs w:val="24"/>
+                <w:sz w:val="22"/>
+                <w:szCs w:val="22"/>
               </w:rPr>
               <w:t xml:space="preserve"> </w:t>
             </w:r>
@@ -267,7 +267,7 @@
         </w:tc>
         <w:tc>
           <w:tcPr>
-            <w:tcW w:w="697" w:type="dxa"/>
+            <w:tcW w:w="609" w:type="dxa"/>
             <w:vMerge w:val="restart"/>
             <w:vAlign w:val="center"/>
           </w:tcPr>
@@ -277,8 +277,8 @@
               <w:rPr>
                 <w:b/>
                 <w:bCs/>
-                <w:sz w:val="24"/>
-                <w:szCs w:val="24"/>
+                <w:sz w:val="22"/>
+                <w:szCs w:val="22"/>
                 <w:lang w:val="en-GB"/>
               </w:rPr>
             </w:pPr>
@@ -286,8 +286,8 @@
               <w:rPr>
                 <w:b/>
                 <w:bCs/>
-                <w:sz w:val="24"/>
-                <w:szCs w:val="24"/>
+                <w:sz w:val="22"/>
+                <w:szCs w:val="22"/>
               </w:rPr>
               <w:t>Dân tộc</w:t>
             </w:r>
@@ -296,8 +296,8 @@
                 <w:b/>
                 <w:bCs/>
                 <w:spacing w:val="-20"/>
-                <w:sz w:val="24"/>
-                <w:szCs w:val="24"/>
+                <w:sz w:val="22"/>
+                <w:szCs w:val="22"/>
               </w:rPr>
               <w:t xml:space="preserve"> </w:t>
             </w:r>
@@ -305,7 +305,7 @@
         </w:tc>
         <w:tc>
           <w:tcPr>
-            <w:tcW w:w="1285" w:type="dxa"/>
+            <w:tcW w:w="1835" w:type="dxa"/>
             <w:vMerge w:val="restart"/>
             <w:vAlign w:val="center"/>
           </w:tcPr>
@@ -315,16 +315,16 @@
               <w:rPr>
                 <w:b/>
                 <w:bCs/>
-                <w:sz w:val="24"/>
-                <w:szCs w:val="24"/>
-              </w:rPr>
-            </w:pPr>
-            <w:r>
-              <w:rPr>
-                <w:b/>
-                <w:bCs/>
-                <w:sz w:val="24"/>
-                <w:szCs w:val="24"/>
+                <w:sz w:val="22"/>
+                <w:szCs w:val="22"/>
+              </w:rPr>
+            </w:pPr>
+            <w:r>
+              <w:rPr>
+                <w:b/>
+                <w:bCs/>
+                <w:sz w:val="22"/>
+                <w:szCs w:val="22"/>
               </w:rPr>
               <w:t>Địa chỉ</w:t>
             </w:r>
@@ -332,8 +332,8 @@
               <w:rPr>
                 <w:b/>
                 <w:bCs/>
-                <w:sz w:val="24"/>
-                <w:szCs w:val="24"/>
+                <w:sz w:val="22"/>
+                <w:szCs w:val="22"/>
               </w:rPr>
               <w:br/>
               <w:t>liên lạc</w:t>
@@ -342,7 +342,7 @@
         </w:tc>
         <w:tc>
           <w:tcPr>
-            <w:tcW w:w="3803" w:type="dxa"/>
+            <w:tcW w:w="3748" w:type="dxa"/>
             <w:gridSpan w:val="3"/>
             <w:vAlign w:val="center"/>
           </w:tcPr>
@@ -352,8 +352,8 @@
               <w:rPr>
                 <w:b/>
                 <w:bCs/>
-                <w:sz w:val="24"/>
-                <w:szCs w:val="24"/>
+                <w:sz w:val="22"/>
+                <w:szCs w:val="22"/>
                 <w:lang w:val="en-GB"/>
               </w:rPr>
             </w:pPr>
@@ -361,8 +361,8 @@
               <w:rPr>
                 <w:b/>
                 <w:bCs/>
-                <w:sz w:val="24"/>
-                <w:szCs w:val="24"/>
+                <w:sz w:val="22"/>
+                <w:szCs w:val="22"/>
               </w:rPr>
               <w:t>Chủ sở hữu hưởng lợi của doanh nghiệp</w:t>
             </w:r>
@@ -370,8 +370,8 @@
               <w:rPr>
                 <w:b/>
                 <w:bCs/>
-                <w:sz w:val="24"/>
-                <w:szCs w:val="24"/>
+                <w:sz w:val="22"/>
+                <w:szCs w:val="22"/>
                 <w:vertAlign w:val="superscript"/>
               </w:rPr>
               <w:footnoteReference w:id="2"/>
@@ -380,7 +380,7 @@
         </w:tc>
         <w:tc>
           <w:tcPr>
-            <w:tcW w:w="728" w:type="dxa"/>
+            <w:tcW w:w="722" w:type="dxa"/>
             <w:vMerge w:val="restart"/>
             <w:vAlign w:val="center"/>
           </w:tcPr>
@@ -390,8 +390,8 @@
               <w:rPr>
                 <w:b/>
                 <w:bCs/>
-                <w:sz w:val="24"/>
-                <w:szCs w:val="24"/>
+                <w:sz w:val="22"/>
+                <w:szCs w:val="22"/>
               </w:rPr>
             </w:pPr>
             <w:r>
@@ -399,8 +399,8 @@
                 <w:b/>
                 <w:bCs/>
                 <w:spacing w:val="-20"/>
-                <w:sz w:val="24"/>
-                <w:szCs w:val="24"/>
+                <w:sz w:val="22"/>
+                <w:szCs w:val="22"/>
               </w:rPr>
               <w:t>Ghi chú (nếu có)</w:t>
             </w:r>
@@ -413,7 +413,7 @@
         </w:trPr>
         <w:tc>
           <w:tcPr>
-            <w:tcW w:w="707" w:type="dxa"/>
+            <w:tcW w:w="704" w:type="dxa"/>
             <w:vMerge/>
             <w:vAlign w:val="center"/>
           </w:tcPr>
@@ -422,15 +422,15 @@
               <w:jc w:val="center"/>
               <w:rPr>
                 <w:b/>
-                <w:sz w:val="24"/>
-                <w:szCs w:val="24"/>
-              </w:rPr>
-            </w:pPr>
-          </w:p>
-        </w:tc>
-        <w:tc>
-          <w:tcPr>
-            <w:tcW w:w="1203" w:type="dxa"/>
+                <w:sz w:val="22"/>
+                <w:szCs w:val="22"/>
+              </w:rPr>
+            </w:pPr>
+          </w:p>
+        </w:tc>
+        <w:tc>
+          <w:tcPr>
+            <w:tcW w:w="1195" w:type="dxa"/>
             <w:vMerge/>
             <w:vAlign w:val="center"/>
           </w:tcPr>
@@ -439,15 +439,15 @@
               <w:jc w:val="center"/>
               <w:rPr>
                 <w:b/>
-                <w:sz w:val="24"/>
-                <w:szCs w:val="24"/>
-              </w:rPr>
-            </w:pPr>
-          </w:p>
-        </w:tc>
-        <w:tc>
-          <w:tcPr>
-            <w:tcW w:w="1492" w:type="dxa"/>
+                <w:sz w:val="22"/>
+                <w:szCs w:val="22"/>
+              </w:rPr>
+            </w:pPr>
+          </w:p>
+        </w:tc>
+        <w:tc>
+          <w:tcPr>
+            <w:tcW w:w="1482" w:type="dxa"/>
             <w:vMerge/>
             <w:vAlign w:val="center"/>
           </w:tcPr>
@@ -456,15 +456,15 @@
               <w:jc w:val="center"/>
               <w:rPr>
                 <w:b/>
-                <w:sz w:val="24"/>
-                <w:szCs w:val="24"/>
-              </w:rPr>
-            </w:pPr>
-          </w:p>
-        </w:tc>
-        <w:tc>
-          <w:tcPr>
-            <w:tcW w:w="772" w:type="dxa"/>
+                <w:sz w:val="22"/>
+                <w:szCs w:val="22"/>
+              </w:rPr>
+            </w:pPr>
+          </w:p>
+        </w:tc>
+        <w:tc>
+          <w:tcPr>
+            <w:tcW w:w="767" w:type="dxa"/>
             <w:vMerge/>
             <w:vAlign w:val="center"/>
           </w:tcPr>
@@ -473,15 +473,15 @@
               <w:jc w:val="center"/>
               <w:rPr>
                 <w:b/>
-                <w:sz w:val="24"/>
-                <w:szCs w:val="24"/>
-              </w:rPr>
-            </w:pPr>
-          </w:p>
-        </w:tc>
-        <w:tc>
-          <w:tcPr>
-            <w:tcW w:w="2463" w:type="dxa"/>
+                <w:sz w:val="22"/>
+                <w:szCs w:val="22"/>
+              </w:rPr>
+            </w:pPr>
+          </w:p>
+        </w:tc>
+        <w:tc>
+          <w:tcPr>
+            <w:tcW w:w="2175" w:type="dxa"/>
             <w:vMerge/>
             <w:vAlign w:val="center"/>
           </w:tcPr>
@@ -490,15 +490,15 @@
               <w:jc w:val="center"/>
               <w:rPr>
                 <w:b/>
-                <w:sz w:val="24"/>
-                <w:szCs w:val="24"/>
-              </w:rPr>
-            </w:pPr>
-          </w:p>
-        </w:tc>
-        <w:tc>
-          <w:tcPr>
-            <w:tcW w:w="805" w:type="dxa"/>
+                <w:sz w:val="22"/>
+                <w:szCs w:val="22"/>
+              </w:rPr>
+            </w:pPr>
+          </w:p>
+        </w:tc>
+        <w:tc>
+          <w:tcPr>
+            <w:tcW w:w="718" w:type="dxa"/>
             <w:vMerge/>
             <w:vAlign w:val="center"/>
           </w:tcPr>
@@ -507,15 +507,15 @@
               <w:jc w:val="center"/>
               <w:rPr>
                 <w:b/>
-                <w:sz w:val="24"/>
-                <w:szCs w:val="24"/>
-              </w:rPr>
-            </w:pPr>
-          </w:p>
-        </w:tc>
-        <w:tc>
-          <w:tcPr>
-            <w:tcW w:w="697" w:type="dxa"/>
+                <w:sz w:val="22"/>
+                <w:szCs w:val="22"/>
+              </w:rPr>
+            </w:pPr>
+          </w:p>
+        </w:tc>
+        <w:tc>
+          <w:tcPr>
+            <w:tcW w:w="609" w:type="dxa"/>
             <w:vMerge/>
             <w:vAlign w:val="center"/>
           </w:tcPr>
@@ -524,15 +524,15 @@
               <w:jc w:val="center"/>
               <w:rPr>
                 <w:b/>
-                <w:sz w:val="24"/>
-                <w:szCs w:val="24"/>
-              </w:rPr>
-            </w:pPr>
-          </w:p>
-        </w:tc>
-        <w:tc>
-          <w:tcPr>
-            <w:tcW w:w="1285" w:type="dxa"/>
+                <w:sz w:val="22"/>
+                <w:szCs w:val="22"/>
+              </w:rPr>
+            </w:pPr>
+          </w:p>
+        </w:tc>
+        <w:tc>
+          <w:tcPr>
+            <w:tcW w:w="1835" w:type="dxa"/>
             <w:vMerge/>
             <w:vAlign w:val="center"/>
           </w:tcPr>
@@ -541,33 +541,33 @@
               <w:jc w:val="center"/>
               <w:rPr>
                 <w:b/>
-                <w:sz w:val="24"/>
-                <w:szCs w:val="24"/>
-              </w:rPr>
-            </w:pPr>
-          </w:p>
-        </w:tc>
-        <w:tc>
-          <w:tcPr>
-            <w:tcW w:w="1068" w:type="dxa"/>
-            <w:vAlign w:val="center"/>
-          </w:tcPr>
-          <w:p>
-            <w:pPr>
-              <w:jc w:val="center"/>
-              <w:rPr>
-                <w:b/>
-                <w:bCs/>
-                <w:sz w:val="24"/>
-                <w:szCs w:val="24"/>
-              </w:rPr>
-            </w:pPr>
-            <w:r>
-              <w:rPr>
-                <w:b/>
-                <w:bCs/>
-                <w:sz w:val="24"/>
-                <w:szCs w:val="24"/>
+                <w:sz w:val="22"/>
+                <w:szCs w:val="22"/>
+              </w:rPr>
+            </w:pPr>
+          </w:p>
+        </w:tc>
+        <w:tc>
+          <w:tcPr>
+            <w:tcW w:w="1052" w:type="dxa"/>
+            <w:vAlign w:val="center"/>
+          </w:tcPr>
+          <w:p>
+            <w:pPr>
+              <w:jc w:val="center"/>
+              <w:rPr>
+                <w:b/>
+                <w:bCs/>
+                <w:sz w:val="22"/>
+                <w:szCs w:val="22"/>
+              </w:rPr>
+            </w:pPr>
+            <w:r>
+              <w:rPr>
+                <w:b/>
+                <w:bCs/>
+                <w:sz w:val="22"/>
+                <w:szCs w:val="22"/>
               </w:rPr>
               <w:t>Tỷ lệ sở hữu vốn điều lệ</w:t>
             </w:r>
@@ -575,25 +575,25 @@
         </w:tc>
         <w:tc>
           <w:tcPr>
-            <w:tcW w:w="918" w:type="dxa"/>
-            <w:vAlign w:val="center"/>
-          </w:tcPr>
-          <w:p>
-            <w:pPr>
-              <w:jc w:val="center"/>
-              <w:rPr>
-                <w:b/>
-                <w:bCs/>
-                <w:sz w:val="24"/>
-                <w:szCs w:val="24"/>
-              </w:rPr>
-            </w:pPr>
-            <w:r>
-              <w:rPr>
-                <w:b/>
-                <w:bCs/>
-                <w:sz w:val="24"/>
-                <w:szCs w:val="24"/>
+            <w:tcW w:w="914" w:type="dxa"/>
+            <w:vAlign w:val="center"/>
+          </w:tcPr>
+          <w:p>
+            <w:pPr>
+              <w:jc w:val="center"/>
+              <w:rPr>
+                <w:b/>
+                <w:bCs/>
+                <w:sz w:val="22"/>
+                <w:szCs w:val="22"/>
+              </w:rPr>
+            </w:pPr>
+            <w:r>
+              <w:rPr>
+                <w:b/>
+                <w:bCs/>
+                <w:sz w:val="22"/>
+                <w:szCs w:val="22"/>
               </w:rPr>
               <w:t>Tỷ lệ sở hữu cổ phần có quyền</w:t>
             </w:r>
@@ -601,8 +601,8 @@
               <w:rPr>
                 <w:b/>
                 <w:bCs/>
-                <w:sz w:val="24"/>
-                <w:szCs w:val="24"/>
+                <w:sz w:val="22"/>
+                <w:szCs w:val="22"/>
               </w:rPr>
               <w:br/>
               <w:t>biểu quyết</w:t>
@@ -611,8 +611,8 @@
               <w:rPr>
                 <w:b/>
                 <w:bCs/>
-                <w:sz w:val="24"/>
-                <w:szCs w:val="24"/>
+                <w:sz w:val="22"/>
+                <w:szCs w:val="22"/>
                 <w:vertAlign w:val="superscript"/>
               </w:rPr>
               <w:footnoteReference w:id="3"/>
@@ -621,25 +621,25 @@
         </w:tc>
         <w:tc>
           <w:tcPr>
-            <w:tcW w:w="1817" w:type="dxa"/>
-            <w:vAlign w:val="center"/>
-          </w:tcPr>
-          <w:p>
-            <w:pPr>
-              <w:jc w:val="center"/>
-              <w:rPr>
-                <w:b/>
-                <w:bCs/>
-                <w:sz w:val="24"/>
-                <w:szCs w:val="24"/>
-              </w:rPr>
-            </w:pPr>
-            <w:r>
-              <w:rPr>
-                <w:b/>
-                <w:bCs/>
-                <w:sz w:val="24"/>
-                <w:szCs w:val="24"/>
+            <w:tcW w:w="1782" w:type="dxa"/>
+            <w:vAlign w:val="center"/>
+          </w:tcPr>
+          <w:p>
+            <w:pPr>
+              <w:jc w:val="center"/>
+              <w:rPr>
+                <w:b/>
+                <w:bCs/>
+                <w:sz w:val="22"/>
+                <w:szCs w:val="22"/>
+              </w:rPr>
+            </w:pPr>
+            <w:r>
+              <w:rPr>
+                <w:b/>
+                <w:bCs/>
+                <w:sz w:val="22"/>
+                <w:szCs w:val="22"/>
               </w:rPr>
               <w:t>Quyền chi phối</w:t>
             </w:r>
@@ -647,8 +647,8 @@
               <w:rPr>
                 <w:b/>
                 <w:bCs/>
-                <w:sz w:val="24"/>
-                <w:szCs w:val="24"/>
+                <w:sz w:val="22"/>
+                <w:szCs w:val="22"/>
                 <w:vertAlign w:val="superscript"/>
               </w:rPr>
               <w:footnoteReference w:id="4"/>
@@ -657,7 +657,7 @@
         </w:tc>
         <w:tc>
           <w:tcPr>
-            <w:tcW w:w="728" w:type="dxa"/>
+            <w:tcW w:w="722" w:type="dxa"/>
             <w:vMerge/>
             <w:vAlign w:val="center"/>
           </w:tcPr>
@@ -665,8 +665,8 @@
             <w:pPr>
               <w:jc w:val="center"/>
               <w:rPr>
-                <w:sz w:val="24"/>
-                <w:szCs w:val="24"/>
+                <w:sz w:val="22"/>
+                <w:szCs w:val="22"/>
               </w:rPr>
             </w:pPr>
           </w:p>
@@ -678,23 +678,23 @@
         </w:trPr>
         <w:tc>
           <w:tcPr>
-            <w:tcW w:w="707" w:type="dxa"/>
-            <w:vAlign w:val="center"/>
-          </w:tcPr>
-          <w:p>
-            <w:pPr>
-              <w:jc w:val="center"/>
-              <w:rPr>
-                <w:b/>
-                <w:sz w:val="24"/>
-                <w:szCs w:val="24"/>
-              </w:rPr>
-            </w:pPr>
-            <w:r>
-              <w:rPr>
-                <w:b/>
-                <w:sz w:val="24"/>
-                <w:szCs w:val="24"/>
+            <w:tcW w:w="704" w:type="dxa"/>
+            <w:vAlign w:val="center"/>
+          </w:tcPr>
+          <w:p>
+            <w:pPr>
+              <w:jc w:val="center"/>
+              <w:rPr>
+                <w:b/>
+                <w:sz w:val="22"/>
+                <w:szCs w:val="22"/>
+              </w:rPr>
+            </w:pPr>
+            <w:r>
+              <w:rPr>
+                <w:b/>
+                <w:sz w:val="22"/>
+                <w:szCs w:val="22"/>
               </w:rPr>
               <w:t>1</w:t>
             </w:r>
@@ -702,23 +702,23 @@
         </w:tc>
         <w:tc>
           <w:tcPr>
-            <w:tcW w:w="1203" w:type="dxa"/>
-            <w:vAlign w:val="center"/>
-          </w:tcPr>
-          <w:p>
-            <w:pPr>
-              <w:jc w:val="center"/>
-              <w:rPr>
-                <w:b/>
-                <w:sz w:val="24"/>
-                <w:szCs w:val="24"/>
-              </w:rPr>
-            </w:pPr>
-            <w:r>
-              <w:rPr>
-                <w:b/>
-                <w:sz w:val="24"/>
-                <w:szCs w:val="24"/>
+            <w:tcW w:w="1195" w:type="dxa"/>
+            <w:vAlign w:val="center"/>
+          </w:tcPr>
+          <w:p>
+            <w:pPr>
+              <w:jc w:val="center"/>
+              <w:rPr>
+                <w:b/>
+                <w:sz w:val="22"/>
+                <w:szCs w:val="22"/>
+              </w:rPr>
+            </w:pPr>
+            <w:r>
+              <w:rPr>
+                <w:b/>
+                <w:sz w:val="22"/>
+                <w:szCs w:val="22"/>
               </w:rPr>
               <w:t>2</w:t>
             </w:r>
@@ -726,23 +726,23 @@
         </w:tc>
         <w:tc>
           <w:tcPr>
-            <w:tcW w:w="1492" w:type="dxa"/>
-            <w:vAlign w:val="center"/>
-          </w:tcPr>
-          <w:p>
-            <w:pPr>
-              <w:jc w:val="center"/>
-              <w:rPr>
-                <w:b/>
-                <w:sz w:val="24"/>
-                <w:szCs w:val="24"/>
-              </w:rPr>
-            </w:pPr>
-            <w:r>
-              <w:rPr>
-                <w:b/>
-                <w:sz w:val="24"/>
-                <w:szCs w:val="24"/>
+            <w:tcW w:w="1482" w:type="dxa"/>
+            <w:vAlign w:val="center"/>
+          </w:tcPr>
+          <w:p>
+            <w:pPr>
+              <w:jc w:val="center"/>
+              <w:rPr>
+                <w:b/>
+                <w:sz w:val="22"/>
+                <w:szCs w:val="22"/>
+              </w:rPr>
+            </w:pPr>
+            <w:r>
+              <w:rPr>
+                <w:b/>
+                <w:sz w:val="22"/>
+                <w:szCs w:val="22"/>
               </w:rPr>
               <w:t>3</w:t>
             </w:r>
@@ -750,23 +750,23 @@
         </w:tc>
         <w:tc>
           <w:tcPr>
-            <w:tcW w:w="772" w:type="dxa"/>
-            <w:vAlign w:val="center"/>
-          </w:tcPr>
-          <w:p>
-            <w:pPr>
-              <w:jc w:val="center"/>
-              <w:rPr>
-                <w:b/>
-                <w:sz w:val="24"/>
-                <w:szCs w:val="24"/>
-              </w:rPr>
-            </w:pPr>
-            <w:r>
-              <w:rPr>
-                <w:b/>
-                <w:sz w:val="24"/>
-                <w:szCs w:val="24"/>
+            <w:tcW w:w="767" w:type="dxa"/>
+            <w:vAlign w:val="center"/>
+          </w:tcPr>
+          <w:p>
+            <w:pPr>
+              <w:jc w:val="center"/>
+              <w:rPr>
+                <w:b/>
+                <w:sz w:val="22"/>
+                <w:szCs w:val="22"/>
+              </w:rPr>
+            </w:pPr>
+            <w:r>
+              <w:rPr>
+                <w:b/>
+                <w:sz w:val="22"/>
+                <w:szCs w:val="22"/>
               </w:rPr>
               <w:t>4</w:t>
             </w:r>
@@ -774,23 +774,23 @@
         </w:tc>
         <w:tc>
           <w:tcPr>
-            <w:tcW w:w="2463" w:type="dxa"/>
-            <w:vAlign w:val="center"/>
-          </w:tcPr>
-          <w:p>
-            <w:pPr>
-              <w:jc w:val="center"/>
-              <w:rPr>
-                <w:b/>
-                <w:sz w:val="24"/>
-                <w:szCs w:val="24"/>
-              </w:rPr>
-            </w:pPr>
-            <w:r>
-              <w:rPr>
-                <w:b/>
-                <w:sz w:val="24"/>
-                <w:szCs w:val="24"/>
+            <w:tcW w:w="2175" w:type="dxa"/>
+            <w:vAlign w:val="center"/>
+          </w:tcPr>
+          <w:p>
+            <w:pPr>
+              <w:jc w:val="center"/>
+              <w:rPr>
+                <w:b/>
+                <w:sz w:val="22"/>
+                <w:szCs w:val="22"/>
+              </w:rPr>
+            </w:pPr>
+            <w:r>
+              <w:rPr>
+                <w:b/>
+                <w:sz w:val="22"/>
+                <w:szCs w:val="22"/>
               </w:rPr>
               <w:t>5</w:t>
             </w:r>
@@ -798,23 +798,23 @@
         </w:tc>
         <w:tc>
           <w:tcPr>
-            <w:tcW w:w="805" w:type="dxa"/>
-            <w:vAlign w:val="center"/>
-          </w:tcPr>
-          <w:p>
-            <w:pPr>
-              <w:jc w:val="center"/>
-              <w:rPr>
-                <w:b/>
-                <w:sz w:val="24"/>
-                <w:szCs w:val="24"/>
-              </w:rPr>
-            </w:pPr>
-            <w:r>
-              <w:rPr>
-                <w:b/>
-                <w:sz w:val="24"/>
-                <w:szCs w:val="24"/>
+            <w:tcW w:w="718" w:type="dxa"/>
+            <w:vAlign w:val="center"/>
+          </w:tcPr>
+          <w:p>
+            <w:pPr>
+              <w:jc w:val="center"/>
+              <w:rPr>
+                <w:b/>
+                <w:sz w:val="22"/>
+                <w:szCs w:val="22"/>
+              </w:rPr>
+            </w:pPr>
+            <w:r>
+              <w:rPr>
+                <w:b/>
+                <w:sz w:val="22"/>
+                <w:szCs w:val="22"/>
               </w:rPr>
               <w:t>6</w:t>
             </w:r>
@@ -822,23 +822,23 @@
         </w:tc>
         <w:tc>
           <w:tcPr>
-            <w:tcW w:w="697" w:type="dxa"/>
-            <w:vAlign w:val="center"/>
-          </w:tcPr>
-          <w:p>
-            <w:pPr>
-              <w:jc w:val="center"/>
-              <w:rPr>
-                <w:b/>
-                <w:sz w:val="24"/>
-                <w:szCs w:val="24"/>
-              </w:rPr>
-            </w:pPr>
-            <w:r>
-              <w:rPr>
-                <w:b/>
-                <w:sz w:val="24"/>
-                <w:szCs w:val="24"/>
+            <w:tcW w:w="609" w:type="dxa"/>
+            <w:vAlign w:val="center"/>
+          </w:tcPr>
+          <w:p>
+            <w:pPr>
+              <w:jc w:val="center"/>
+              <w:rPr>
+                <w:b/>
+                <w:sz w:val="22"/>
+                <w:szCs w:val="22"/>
+              </w:rPr>
+            </w:pPr>
+            <w:r>
+              <w:rPr>
+                <w:b/>
+                <w:sz w:val="22"/>
+                <w:szCs w:val="22"/>
               </w:rPr>
               <w:t>7</w:t>
             </w:r>
@@ -846,23 +846,23 @@
         </w:tc>
         <w:tc>
           <w:tcPr>
-            <w:tcW w:w="1285" w:type="dxa"/>
-            <w:vAlign w:val="center"/>
-          </w:tcPr>
-          <w:p>
-            <w:pPr>
-              <w:jc w:val="center"/>
-              <w:rPr>
-                <w:b/>
-                <w:sz w:val="24"/>
-                <w:szCs w:val="24"/>
-              </w:rPr>
-            </w:pPr>
-            <w:r>
-              <w:rPr>
-                <w:b/>
-                <w:sz w:val="24"/>
-                <w:szCs w:val="24"/>
+            <w:tcW w:w="1835" w:type="dxa"/>
+            <w:vAlign w:val="center"/>
+          </w:tcPr>
+          <w:p>
+            <w:pPr>
+              <w:jc w:val="center"/>
+              <w:rPr>
+                <w:b/>
+                <w:sz w:val="22"/>
+                <w:szCs w:val="22"/>
+              </w:rPr>
+            </w:pPr>
+            <w:r>
+              <w:rPr>
+                <w:b/>
+                <w:sz w:val="22"/>
+                <w:szCs w:val="22"/>
               </w:rPr>
               <w:t>8</w:t>
             </w:r>
@@ -870,23 +870,23 @@
         </w:tc>
         <w:tc>
           <w:tcPr>
-            <w:tcW w:w="1068" w:type="dxa"/>
-            <w:vAlign w:val="center"/>
-          </w:tcPr>
-          <w:p>
-            <w:pPr>
-              <w:jc w:val="center"/>
-              <w:rPr>
-                <w:b/>
-                <w:sz w:val="24"/>
-                <w:szCs w:val="24"/>
-              </w:rPr>
-            </w:pPr>
-            <w:r>
-              <w:rPr>
-                <w:b/>
-                <w:sz w:val="24"/>
-                <w:szCs w:val="24"/>
+            <w:tcW w:w="1052" w:type="dxa"/>
+            <w:vAlign w:val="center"/>
+          </w:tcPr>
+          <w:p>
+            <w:pPr>
+              <w:jc w:val="center"/>
+              <w:rPr>
+                <w:b/>
+                <w:sz w:val="22"/>
+                <w:szCs w:val="22"/>
+              </w:rPr>
+            </w:pPr>
+            <w:r>
+              <w:rPr>
+                <w:b/>
+                <w:sz w:val="22"/>
+                <w:szCs w:val="22"/>
               </w:rPr>
               <w:t>9</w:t>
             </w:r>
@@ -894,23 +894,23 @@
         </w:tc>
         <w:tc>
           <w:tcPr>
-            <w:tcW w:w="918" w:type="dxa"/>
-            <w:vAlign w:val="center"/>
-          </w:tcPr>
-          <w:p>
-            <w:pPr>
-              <w:jc w:val="center"/>
-              <w:rPr>
-                <w:b/>
-                <w:sz w:val="24"/>
-                <w:szCs w:val="24"/>
-              </w:rPr>
-            </w:pPr>
-            <w:r>
-              <w:rPr>
-                <w:b/>
-                <w:sz w:val="24"/>
-                <w:szCs w:val="24"/>
+            <w:tcW w:w="914" w:type="dxa"/>
+            <w:vAlign w:val="center"/>
+          </w:tcPr>
+          <w:p>
+            <w:pPr>
+              <w:jc w:val="center"/>
+              <w:rPr>
+                <w:b/>
+                <w:sz w:val="22"/>
+                <w:szCs w:val="22"/>
+              </w:rPr>
+            </w:pPr>
+            <w:r>
+              <w:rPr>
+                <w:b/>
+                <w:sz w:val="22"/>
+                <w:szCs w:val="22"/>
               </w:rPr>
               <w:t>10</w:t>
             </w:r>
@@ -918,23 +918,23 @@
         </w:tc>
         <w:tc>
           <w:tcPr>
-            <w:tcW w:w="1817" w:type="dxa"/>
-            <w:vAlign w:val="center"/>
-          </w:tcPr>
-          <w:p>
-            <w:pPr>
-              <w:jc w:val="center"/>
-              <w:rPr>
-                <w:b/>
-                <w:sz w:val="24"/>
-                <w:szCs w:val="24"/>
-              </w:rPr>
-            </w:pPr>
-            <w:r>
-              <w:rPr>
-                <w:b/>
-                <w:sz w:val="24"/>
-                <w:szCs w:val="24"/>
+            <w:tcW w:w="1782" w:type="dxa"/>
+            <w:vAlign w:val="center"/>
+          </w:tcPr>
+          <w:p>
+            <w:pPr>
+              <w:jc w:val="center"/>
+              <w:rPr>
+                <w:b/>
+                <w:sz w:val="22"/>
+                <w:szCs w:val="22"/>
+              </w:rPr>
+            </w:pPr>
+            <w:r>
+              <w:rPr>
+                <w:b/>
+                <w:sz w:val="22"/>
+                <w:szCs w:val="22"/>
               </w:rPr>
               <w:t>11</w:t>
             </w:r>
@@ -942,23 +942,23 @@
         </w:tc>
         <w:tc>
           <w:tcPr>
-            <w:tcW w:w="728" w:type="dxa"/>
-            <w:vAlign w:val="center"/>
-          </w:tcPr>
-          <w:p>
-            <w:pPr>
-              <w:jc w:val="center"/>
-              <w:rPr>
-                <w:b/>
-                <w:sz w:val="24"/>
-                <w:szCs w:val="24"/>
-              </w:rPr>
-            </w:pPr>
-            <w:r>
-              <w:rPr>
-                <w:b/>
-                <w:sz w:val="24"/>
-                <w:szCs w:val="24"/>
+            <w:tcW w:w="722" w:type="dxa"/>
+            <w:vAlign w:val="center"/>
+          </w:tcPr>
+          <w:p>
+            <w:pPr>
+              <w:jc w:val="center"/>
+              <w:rPr>
+                <w:b/>
+                <w:sz w:val="22"/>
+                <w:szCs w:val="22"/>
+              </w:rPr>
+            </w:pPr>
+            <w:r>
+              <w:rPr>
+                <w:b/>
+                <w:sz w:val="22"/>
+                <w:szCs w:val="22"/>
               </w:rPr>
               <w:t>12</w:t>
             </w:r>
@@ -971,22 +971,22 @@
         </w:trPr>
         <w:tc>
           <w:tcPr>
-            <w:tcW w:w="707" w:type="dxa"/>
-            <w:vAlign w:val="center"/>
-          </w:tcPr>
-          <w:p>
-            <w:pPr>
-              <w:jc w:val="center"/>
-              <w:rPr>
-                <w:sz w:val="24"/>
-                <w:szCs w:val="24"/>
+            <w:tcW w:w="704" w:type="dxa"/>
+            <w:vAlign w:val="center"/>
+          </w:tcPr>
+          <w:p>
+            <w:pPr>
+              <w:jc w:val="center"/>
+              <w:rPr>
+                <w:sz w:val="22"/>
+                <w:szCs w:val="22"/>
                 <w:lang w:val="en-US"/>
               </w:rPr>
             </w:pPr>
             <w:r>
               <w:rPr>
-                <w:sz w:val="24"/>
-                <w:szCs w:val="24"/>
+                <w:sz w:val="22"/>
+                <w:szCs w:val="22"/>
                 <w:lang w:val="en-US"/>
               </w:rPr>
               <w:t>1</w:t>
@@ -995,21 +995,21 @@
         </w:tc>
         <w:tc>
           <w:tcPr>
-            <w:tcW w:w="1203" w:type="dxa"/>
-            <w:vAlign w:val="center"/>
-          </w:tcPr>
-          <w:p>
-            <w:pPr>
-              <w:jc w:val="center"/>
-              <w:rPr>
-                <w:sz w:val="24"/>
-                <w:szCs w:val="24"/>
-              </w:rPr>
-            </w:pPr>
-            <w:r>
-              <w:rPr>
-                <w:sz w:val="24"/>
-                <w:szCs w:val="24"/>
+            <w:tcW w:w="1195" w:type="dxa"/>
+            <w:vAlign w:val="center"/>
+          </w:tcPr>
+          <w:p>
+            <w:pPr>
+              <w:jc w:val="center"/>
+              <w:rPr>
+                <w:sz w:val="22"/>
+                <w:szCs w:val="22"/>
+              </w:rPr>
+            </w:pPr>
+            <w:r>
+              <w:rPr>
+                <w:sz w:val="22"/>
+                <w:szCs w:val="22"/>
               </w:rPr>
               <w:t>TRẦN THỊ THU HIỀN</w:t>
             </w:r>
@@ -1017,21 +1017,21 @@
         </w:tc>
         <w:tc>
           <w:tcPr>
-            <w:tcW w:w="1492" w:type="dxa"/>
-            <w:vAlign w:val="center"/>
-          </w:tcPr>
-          <w:p>
-            <w:pPr>
-              <w:jc w:val="center"/>
-              <w:rPr>
-                <w:sz w:val="24"/>
-                <w:szCs w:val="24"/>
-              </w:rPr>
-            </w:pPr>
-            <w:r>
-              <w:rPr>
-                <w:sz w:val="24"/>
-                <w:szCs w:val="24"/>
+            <w:tcW w:w="1482" w:type="dxa"/>
+            <w:vAlign w:val="center"/>
+          </w:tcPr>
+          <w:p>
+            <w:pPr>
+              <w:jc w:val="center"/>
+              <w:rPr>
+                <w:sz w:val="22"/>
+                <w:szCs w:val="22"/>
+              </w:rPr>
+            </w:pPr>
+            <w:r>
+              <w:rPr>
+                <w:sz w:val="22"/>
+                <w:szCs w:val="22"/>
               </w:rPr>
               <w:t>20/10/1983</w:t>
             </w:r>
@@ -1039,23 +1039,23 @@
         </w:tc>
         <w:tc>
           <w:tcPr>
-            <w:tcW w:w="772" w:type="dxa"/>
-            <w:vAlign w:val="center"/>
-          </w:tcPr>
-          <w:p>
-            <w:pPr>
-              <w:jc w:val="center"/>
-              <w:rPr>
-                <w:sz w:val="24"/>
-                <w:szCs w:val="24"/>
+            <w:tcW w:w="767" w:type="dxa"/>
+            <w:vAlign w:val="center"/>
+          </w:tcPr>
+          <w:p>
+            <w:pPr>
+              <w:jc w:val="center"/>
+              <w:rPr>
+                <w:sz w:val="22"/>
+                <w:szCs w:val="22"/>
                 <w:lang w:val="en-US"/>
               </w:rPr>
             </w:pPr>
             <w:r>
               <w:rPr>
                 <w:rFonts w:eastAsia="Times New Roman"/>
-                <w:sz w:val="24"/>
-                <w:szCs w:val="24"/>
+                <w:sz w:val="22"/>
+                <w:szCs w:val="22"/>
                 <w:lang w:eastAsia="zh-CN"/>
               </w:rPr>
               <w:t>Nữ</w:t>
@@ -1064,22 +1064,22 @@
         </w:tc>
         <w:tc>
           <w:tcPr>
-            <w:tcW w:w="2463" w:type="dxa"/>
+            <w:tcW w:w="2175" w:type="dxa"/>
           </w:tcPr>
           <w:p>
             <w:pPr>
               <w:rPr>
                 <w:spacing w:val="-2"/>
-                <w:sz w:val="24"/>
-                <w:szCs w:val="24"/>
+                <w:sz w:val="22"/>
+                <w:szCs w:val="22"/>
                 <w:lang w:val="en-US"/>
               </w:rPr>
             </w:pPr>
             <w:r>
               <w:rPr>
                 <w:spacing w:val="-2"/>
-                <w:sz w:val="24"/>
-                <w:szCs w:val="24"/>
+                <w:sz w:val="22"/>
+                <w:szCs w:val="22"/>
                 <w:lang w:val="en-US"/>
               </w:rPr>
               <w:t>căn cước công dân</w:t>
@@ -1087,8 +1087,8 @@
             <w:r>
               <w:rPr>
                 <w:spacing w:val="-2"/>
-                <w:sz w:val="24"/>
-                <w:szCs w:val="24"/>
+                <w:sz w:val="22"/>
+                <w:szCs w:val="22"/>
                 <w:lang w:val="en-US"/>
               </w:rPr>
               <w:t xml:space="preserve">: </w:t>
@@ -1096,8 +1096,8 @@
             <w:r>
               <w:rPr>
                 <w:spacing w:val="-2"/>
-                <w:sz w:val="24"/>
-                <w:szCs w:val="24"/>
+                <w:sz w:val="22"/>
+                <w:szCs w:val="22"/>
               </w:rPr>
               <w:t>074183004018</w:t>
             </w:r>
@@ -1105,23 +1105,23 @@
           <w:p>
             <w:pPr>
               <w:rPr>
-                <w:sz w:val="24"/>
-                <w:szCs w:val="24"/>
+                <w:sz w:val="22"/>
+                <w:szCs w:val="22"/>
               </w:rPr>
             </w:pPr>
             <w:r>
               <w:rPr>
                 <w:spacing w:val="-2"/>
-                <w:sz w:val="24"/>
-                <w:szCs w:val="24"/>
+                <w:sz w:val="22"/>
+                <w:szCs w:val="22"/>
                 <w:lang w:val="en-US"/>
               </w:rPr>
               <w:t xml:space="preserve">Ngày cấp </w:t>
             </w:r>
             <w:r>
               <w:rPr>
-                <w:sz w:val="24"/>
-                <w:szCs w:val="24"/>
+                <w:sz w:val="22"/>
+                <w:szCs w:val="22"/>
               </w:rPr>
               <w:t>20/03/2023</w:t>
             </w:r>
@@ -1131,23 +1131,23 @@
               <w:rPr>
                 <w:rFonts w:eastAsia="Calibri"/>
                 <w:spacing w:val="-20"/>
-                <w:sz w:val="24"/>
-                <w:szCs w:val="24"/>
+                <w:sz w:val="22"/>
+                <w:szCs w:val="22"/>
                 <w:lang w:val="en-US"/>
               </w:rPr>
             </w:pPr>
             <w:r>
               <w:rPr>
-                <w:sz w:val="24"/>
-                <w:szCs w:val="24"/>
+                <w:sz w:val="22"/>
+                <w:szCs w:val="22"/>
                 <w:lang w:val="en-US" w:eastAsia="zh-CN"/>
               </w:rPr>
               <w:t xml:space="preserve">Nơi cấp: </w:t>
             </w:r>
             <w:r>
               <w:rPr>
-                <w:sz w:val="24"/>
-                <w:szCs w:val="24"/>
+                <w:sz w:val="22"/>
+                <w:szCs w:val="22"/>
                 <w:lang w:val="en-US" w:eastAsia="zh-CN"/>
               </w:rPr>
               <w:t>Cục Cảnh sát quản lý hành chính về trật tự xã hội</w:t>
@@ -1156,53 +1156,53 @@
         </w:tc>
         <w:tc>
           <w:tcPr>
-            <w:tcW w:w="805" w:type="dxa"/>
-            <w:vAlign w:val="center"/>
-          </w:tcPr>
-          <w:p>
-            <w:pPr>
-              <w:jc w:val="center"/>
-              <w:rPr>
-                <w:sz w:val="24"/>
-                <w:szCs w:val="24"/>
-              </w:rPr>
-            </w:pPr>
-          </w:p>
-        </w:tc>
-        <w:tc>
-          <w:tcPr>
-            <w:tcW w:w="697" w:type="dxa"/>
-            <w:vAlign w:val="center"/>
-          </w:tcPr>
-          <w:p>
-            <w:pPr>
-              <w:jc w:val="center"/>
-              <w:rPr>
-                <w:sz w:val="24"/>
-                <w:szCs w:val="24"/>
-              </w:rPr>
-            </w:pPr>
-          </w:p>
-        </w:tc>
-        <w:tc>
-          <w:tcPr>
-            <w:tcW w:w="1285" w:type="dxa"/>
+            <w:tcW w:w="718" w:type="dxa"/>
+            <w:vAlign w:val="center"/>
+          </w:tcPr>
+          <w:p>
+            <w:pPr>
+              <w:jc w:val="center"/>
+              <w:rPr>
+                <w:sz w:val="22"/>
+                <w:szCs w:val="22"/>
+              </w:rPr>
+            </w:pPr>
+          </w:p>
+        </w:tc>
+        <w:tc>
+          <w:tcPr>
+            <w:tcW w:w="609" w:type="dxa"/>
+            <w:vAlign w:val="center"/>
+          </w:tcPr>
+          <w:p>
+            <w:pPr>
+              <w:jc w:val="center"/>
+              <w:rPr>
+                <w:sz w:val="22"/>
+                <w:szCs w:val="22"/>
+              </w:rPr>
+            </w:pPr>
+          </w:p>
+        </w:tc>
+        <w:tc>
+          <w:tcPr>
+            <w:tcW w:w="1835" w:type="dxa"/>
           </w:tcPr>
           <w:p>
             <w:pPr>
               <w:rPr>
                 <w:rFonts w:eastAsia="Calibri"/>
                 <w:spacing w:val="-20"/>
-                <w:sz w:val="24"/>
-                <w:szCs w:val="24"/>
+                <w:sz w:val="22"/>
+                <w:szCs w:val="22"/>
               </w:rPr>
             </w:pPr>
             <w:r>
               <w:rPr>
                 <w:rFonts w:eastAsia="Calibri"/>
                 <w:spacing w:val="-20"/>
-                <w:sz w:val="24"/>
-                <w:szCs w:val="24"/>
+                <w:sz w:val="22"/>
+                <w:szCs w:val="22"/>
               </w:rPr>
               <w:t>Số 883/23 Lê Hồng Phong, Khu 07, Phường Thủ Dầu Một, Thành phố Hồ Chí Minh, Việt Nam</w:t>
             </w:r>
@@ -1210,7 +1210,7 @@
         </w:tc>
         <w:tc>
           <w:tcPr>
-            <w:tcW w:w="1068" w:type="dxa"/>
+            <w:tcW w:w="1052" w:type="dxa"/>
           </w:tcPr>
           <w:p>
             <w:pPr>
@@ -1219,8 +1219,8 @@
               <w:rPr>
                 <w:rFonts w:eastAsia="Calibri"/>
                 <w:spacing w:val="-20"/>
-                <w:sz w:val="24"/>
-                <w:szCs w:val="24"/>
+                <w:sz w:val="22"/>
+                <w:szCs w:val="22"/>
                 <w:lang w:val="en-US"/>
               </w:rPr>
             </w:pPr>
@@ -1228,8 +1228,8 @@
               <w:rPr>
                 <w:rFonts w:eastAsia="Calibri"/>
                 <w:spacing w:val="-20"/>
-                <w:sz w:val="24"/>
-                <w:szCs w:val="24"/>
+                <w:sz w:val="22"/>
+                <w:szCs w:val="22"/>
                 <w:lang w:val="en-US"/>
               </w:rPr>
               <w:t>50</w:t>
@@ -1238,15 +1238,15 @@
         </w:tc>
         <w:tc>
           <w:tcPr>
-            <w:tcW w:w="918" w:type="dxa"/>
-            <w:vAlign w:val="center"/>
-          </w:tcPr>
-          <w:p>
-            <w:pPr>
-              <w:jc w:val="center"/>
-              <w:rPr>
-                <w:sz w:val="24"/>
-                <w:szCs w:val="24"/>
+            <w:tcW w:w="914" w:type="dxa"/>
+            <w:vAlign w:val="center"/>
+          </w:tcPr>
+          <w:p>
+            <w:pPr>
+              <w:jc w:val="center"/>
+              <w:rPr>
+                <w:sz w:val="22"/>
+                <w:szCs w:val="22"/>
                 <w:lang w:val="en-US"/>
               </w:rPr>
             </w:pPr>
@@ -1254,29 +1254,29 @@
         </w:tc>
         <w:tc>
           <w:tcPr>
-            <w:tcW w:w="1817" w:type="dxa"/>
+            <w:tcW w:w="1782" w:type="dxa"/>
             <w:vAlign w:val="center"/>
           </w:tcPr>
           <w:p>
             <w:pPr>
               <w:jc w:val="left"/>
               <w:rPr>
-                <w:sz w:val="24"/>
-                <w:szCs w:val="24"/>
-              </w:rPr>
-            </w:pPr>
-          </w:p>
-        </w:tc>
-        <w:tc>
-          <w:tcPr>
-            <w:tcW w:w="728" w:type="dxa"/>
-          </w:tcPr>
-          <w:p>
-            <w:pPr>
-              <w:jc w:val="center"/>
-              <w:rPr>
-                <w:sz w:val="24"/>
-                <w:szCs w:val="24"/>
+                <w:sz w:val="22"/>
+                <w:szCs w:val="22"/>
+              </w:rPr>
+            </w:pPr>
+          </w:p>
+        </w:tc>
+        <w:tc>
+          <w:tcPr>
+            <w:tcW w:w="722" w:type="dxa"/>
+          </w:tcPr>
+          <w:p>
+            <w:pPr>
+              <w:jc w:val="center"/>
+              <w:rPr>
+                <w:sz w:val="22"/>
+                <w:szCs w:val="22"/>
               </w:rPr>
             </w:pPr>
           </w:p>
@@ -1288,47 +1288,46 @@
         </w:trPr>
         <w:tc>
           <w:tcPr>
-            <w:tcW w:w="707" w:type="dxa"/>
-            <w:vAlign w:val="center"/>
-          </w:tcPr>
-          <w:p>
-            <w:pPr>
-              <w:jc w:val="center"/>
-              <w:rPr>
-                <w:sz w:val="24"/>
-                <w:szCs w:val="24"/>
+            <w:tcW w:w="704" w:type="dxa"/>
+            <w:vAlign w:val="center"/>
+          </w:tcPr>
+          <w:p>
+            <w:pPr>
+              <w:jc w:val="center"/>
+              <w:rPr>
+                <w:sz w:val="22"/>
+                <w:szCs w:val="22"/>
                 <w:lang w:val="en-US"/>
               </w:rPr>
             </w:pPr>
             <w:r>
               <w:rPr>
-                <w:sz w:val="24"/>
-                <w:szCs w:val="24"/>
+                <w:sz w:val="22"/>
+                <w:szCs w:val="22"/>
                 <w:lang w:val="en-US"/>
               </w:rPr>
-              <w:lastRenderedPageBreak/>
               <w:t>2</w:t>
             </w:r>
           </w:p>
         </w:tc>
         <w:tc>
           <w:tcPr>
-            <w:tcW w:w="1203" w:type="dxa"/>
-            <w:vAlign w:val="center"/>
-          </w:tcPr>
-          <w:p>
-            <w:pPr>
-              <w:jc w:val="center"/>
-              <w:rPr>
-                <w:sz w:val="24"/>
-                <w:szCs w:val="24"/>
+            <w:tcW w:w="1195" w:type="dxa"/>
+            <w:vAlign w:val="center"/>
+          </w:tcPr>
+          <w:p>
+            <w:pPr>
+              <w:jc w:val="center"/>
+              <w:rPr>
+                <w:sz w:val="22"/>
+                <w:szCs w:val="22"/>
               </w:rPr>
             </w:pPr>
             <w:r>
               <w:rPr>
                 <w:rFonts w:eastAsia="Calibri"/>
-                <w:sz w:val="24"/>
-                <w:szCs w:val="24"/>
+                <w:sz w:val="22"/>
+                <w:szCs w:val="22"/>
               </w:rPr>
               <w:t>YEOH ZHONG XIANG</w:t>
             </w:r>
@@ -1336,22 +1335,22 @@
         </w:tc>
         <w:tc>
           <w:tcPr>
-            <w:tcW w:w="1492" w:type="dxa"/>
-            <w:vAlign w:val="center"/>
-          </w:tcPr>
-          <w:p>
-            <w:pPr>
-              <w:jc w:val="center"/>
-              <w:rPr>
-                <w:sz w:val="24"/>
-                <w:szCs w:val="24"/>
+            <w:tcW w:w="1482" w:type="dxa"/>
+            <w:vAlign w:val="center"/>
+          </w:tcPr>
+          <w:p>
+            <w:pPr>
+              <w:jc w:val="center"/>
+              <w:rPr>
+                <w:sz w:val="22"/>
+                <w:szCs w:val="22"/>
               </w:rPr>
             </w:pPr>
             <w:r>
               <w:rPr>
                 <w:rFonts w:eastAsia="Calibri"/>
-                <w:sz w:val="24"/>
-                <w:szCs w:val="24"/>
+                <w:sz w:val="22"/>
+                <w:szCs w:val="22"/>
               </w:rPr>
               <w:t>06/08/1985</w:t>
             </w:r>
@@ -1359,7 +1358,7 @@
         </w:tc>
         <w:tc>
           <w:tcPr>
-            <w:tcW w:w="772" w:type="dxa"/>
+            <w:tcW w:w="767" w:type="dxa"/>
             <w:vAlign w:val="center"/>
           </w:tcPr>
           <w:p>
@@ -1367,24 +1366,24 @@
               <w:jc w:val="center"/>
               <w:rPr>
                 <w:rFonts w:eastAsia="Times New Roman"/>
-                <w:sz w:val="24"/>
-                <w:szCs w:val="24"/>
+                <w:sz w:val="22"/>
+                <w:szCs w:val="22"/>
                 <w:lang w:eastAsia="zh-CN"/>
               </w:rPr>
             </w:pPr>
             <w:r>
               <w:rPr>
                 <w:rFonts w:eastAsia="Calibri"/>
-                <w:sz w:val="24"/>
-                <w:szCs w:val="24"/>
+                <w:sz w:val="22"/>
+                <w:szCs w:val="22"/>
               </w:rPr>
               <w:t>N</w:t>
             </w:r>
             <w:r>
               <w:rPr>
                 <w:rFonts w:eastAsia="Calibri"/>
-                <w:sz w:val="24"/>
-                <w:szCs w:val="24"/>
+                <w:sz w:val="22"/>
+                <w:szCs w:val="22"/>
               </w:rPr>
               <w:t>am</w:t>
             </w:r>
@@ -1392,7 +1391,7 @@
         </w:tc>
         <w:tc>
           <w:tcPr>
-            <w:tcW w:w="2463" w:type="dxa"/>
+            <w:tcW w:w="2175" w:type="dxa"/>
           </w:tcPr>
           <w:p>
             <w:pPr>
@@ -1400,15 +1399,15 @@
               <w:jc w:val="left"/>
               <w:rPr>
                 <w:rFonts w:eastAsia="Calibri"/>
-                <w:sz w:val="24"/>
-                <w:szCs w:val="24"/>
+                <w:sz w:val="22"/>
+                <w:szCs w:val="22"/>
               </w:rPr>
             </w:pPr>
             <w:r>
               <w:rPr>
                 <w:rFonts w:eastAsia="Calibri"/>
-                <w:sz w:val="24"/>
-                <w:szCs w:val="24"/>
+                <w:sz w:val="22"/>
+                <w:szCs w:val="22"/>
                 <w:lang w:val="en-US"/>
               </w:rPr>
               <w:t>Hộ chiếu nước ngoài</w:t>
@@ -1416,16 +1415,16 @@
             <w:r>
               <w:rPr>
                 <w:rFonts w:eastAsia="Calibri"/>
-                <w:sz w:val="24"/>
-                <w:szCs w:val="24"/>
+                <w:sz w:val="22"/>
+                <w:szCs w:val="22"/>
               </w:rPr>
               <w:t xml:space="preserve">: </w:t>
             </w:r>
             <w:r>
               <w:rPr>
                 <w:rFonts w:eastAsia="Calibri"/>
-                <w:sz w:val="24"/>
-                <w:szCs w:val="24"/>
+                <w:sz w:val="22"/>
+                <w:szCs w:val="22"/>
               </w:rPr>
               <w:t>A62833793</w:t>
             </w:r>
@@ -1436,23 +1435,23 @@
               <w:jc w:val="left"/>
               <w:rPr>
                 <w:rFonts w:eastAsia="Calibri"/>
-                <w:sz w:val="24"/>
-                <w:szCs w:val="24"/>
+                <w:sz w:val="22"/>
+                <w:szCs w:val="22"/>
               </w:rPr>
             </w:pPr>
             <w:r>
               <w:rPr>
                 <w:rFonts w:eastAsia="Calibri"/>
-                <w:sz w:val="24"/>
-                <w:szCs w:val="24"/>
+                <w:sz w:val="22"/>
+                <w:szCs w:val="22"/>
               </w:rPr>
               <w:t xml:space="preserve">Ngày cấp </w:t>
             </w:r>
             <w:r>
               <w:rPr>
                 <w:rFonts w:eastAsia="Calibri"/>
-                <w:sz w:val="24"/>
-                <w:szCs w:val="24"/>
+                <w:sz w:val="22"/>
+                <w:szCs w:val="22"/>
               </w:rPr>
               <w:t>24/12/2024</w:t>
             </w:r>
@@ -1462,23 +1461,23 @@
               <w:jc w:val="left"/>
               <w:rPr>
                 <w:spacing w:val="-2"/>
-                <w:sz w:val="24"/>
-                <w:szCs w:val="24"/>
+                <w:sz w:val="22"/>
+                <w:szCs w:val="22"/>
               </w:rPr>
             </w:pPr>
             <w:r>
               <w:rPr>
                 <w:rFonts w:eastAsia="Calibri"/>
-                <w:sz w:val="24"/>
-                <w:szCs w:val="24"/>
+                <w:sz w:val="22"/>
+                <w:szCs w:val="22"/>
               </w:rPr>
               <w:t xml:space="preserve">Nơi cấp: </w:t>
             </w:r>
             <w:r>
               <w:rPr>
                 <w:rFonts w:eastAsia="Calibri"/>
-                <w:sz w:val="24"/>
-                <w:szCs w:val="24"/>
+                <w:sz w:val="22"/>
+                <w:szCs w:val="22"/>
               </w:rPr>
               <w:t>Kelana Jaya</w:t>
             </w:r>
@@ -1486,37 +1485,37 @@
         </w:tc>
         <w:tc>
           <w:tcPr>
-            <w:tcW w:w="805" w:type="dxa"/>
-            <w:vAlign w:val="center"/>
-          </w:tcPr>
-          <w:p>
-            <w:pPr>
-              <w:jc w:val="center"/>
-              <w:rPr>
-                <w:sz w:val="24"/>
-                <w:szCs w:val="24"/>
-              </w:rPr>
-            </w:pPr>
-          </w:p>
-        </w:tc>
-        <w:tc>
-          <w:tcPr>
-            <w:tcW w:w="697" w:type="dxa"/>
-            <w:vAlign w:val="center"/>
-          </w:tcPr>
-          <w:p>
-            <w:pPr>
-              <w:jc w:val="center"/>
-              <w:rPr>
-                <w:sz w:val="24"/>
-                <w:szCs w:val="24"/>
-              </w:rPr>
-            </w:pPr>
-          </w:p>
-        </w:tc>
-        <w:tc>
-          <w:tcPr>
-            <w:tcW w:w="1285" w:type="dxa"/>
+            <w:tcW w:w="718" w:type="dxa"/>
+            <w:vAlign w:val="center"/>
+          </w:tcPr>
+          <w:p>
+            <w:pPr>
+              <w:jc w:val="center"/>
+              <w:rPr>
+                <w:sz w:val="22"/>
+                <w:szCs w:val="22"/>
+              </w:rPr>
+            </w:pPr>
+          </w:p>
+        </w:tc>
+        <w:tc>
+          <w:tcPr>
+            <w:tcW w:w="609" w:type="dxa"/>
+            <w:vAlign w:val="center"/>
+          </w:tcPr>
+          <w:p>
+            <w:pPr>
+              <w:jc w:val="center"/>
+              <w:rPr>
+                <w:sz w:val="22"/>
+                <w:szCs w:val="22"/>
+              </w:rPr>
+            </w:pPr>
+          </w:p>
+        </w:tc>
+        <w:tc>
+          <w:tcPr>
+            <w:tcW w:w="1835" w:type="dxa"/>
           </w:tcPr>
           <w:p>
             <w:pPr>
@@ -1524,16 +1523,16 @@
               <w:jc w:val="left"/>
               <w:rPr>
                 <w:rFonts w:eastAsia="Calibri"/>
-                <w:sz w:val="24"/>
-                <w:szCs w:val="24"/>
+                <w:sz w:val="22"/>
+                <w:szCs w:val="22"/>
               </w:rPr>
             </w:pPr>
             <w:r>
               <w:rPr>
                 <w:rFonts w:eastAsia="Calibri"/>
                 <w:spacing w:val="-20"/>
-                <w:sz w:val="24"/>
-                <w:szCs w:val="24"/>
+                <w:sz w:val="22"/>
+                <w:szCs w:val="22"/>
               </w:rPr>
               <w:t>Số 883/23 Lê Hồng Phong, Khu 07, Phường Thủ Dầu Một, Thành phố Hồ Chí Minh, Việt Nam</w:t>
             </w:r>
@@ -1541,15 +1540,15 @@
         </w:tc>
         <w:tc>
           <w:tcPr>
-            <w:tcW w:w="1068" w:type="dxa"/>
-            <w:vAlign w:val="center"/>
-          </w:tcPr>
-          <w:p>
-            <w:pPr>
-              <w:jc w:val="center"/>
-              <w:rPr>
-                <w:sz w:val="24"/>
-                <w:szCs w:val="24"/>
+            <w:tcW w:w="1052" w:type="dxa"/>
+            <w:vAlign w:val="center"/>
+          </w:tcPr>
+          <w:p>
+            <w:pPr>
+              <w:jc w:val="center"/>
+              <w:rPr>
+                <w:sz w:val="22"/>
+                <w:szCs w:val="22"/>
                 <w:lang w:val="en-US"/>
               </w:rPr>
             </w:pPr>
@@ -1557,20 +1556,18 @@
               <w:rPr>
                 <w:rFonts w:eastAsia="Calibri"/>
                 <w:spacing w:val="-20"/>
-                <w:sz w:val="24"/>
-                <w:szCs w:val="24"/>
+                <w:sz w:val="22"/>
+                <w:szCs w:val="22"/>
                 <w:lang w:val="en-US"/>
               </w:rPr>
               <w:t>5</w:t>
             </w:r>
-            <w:bookmarkStart w:id="0" w:name="_GoBack"/>
-            <w:bookmarkEnd w:id="0"/>
             <w:r>
               <w:rPr>
                 <w:rFonts w:eastAsia="Calibri"/>
                 <w:spacing w:val="-20"/>
-                <w:sz w:val="24"/>
-                <w:szCs w:val="24"/>
+                <w:sz w:val="22"/>
+                <w:szCs w:val="22"/>
                 <w:lang w:val="en-US"/>
               </w:rPr>
               <w:t>0</w:t>
@@ -1579,43 +1576,43 @@
         </w:tc>
         <w:tc>
           <w:tcPr>
-            <w:tcW w:w="918" w:type="dxa"/>
-            <w:vAlign w:val="center"/>
-          </w:tcPr>
-          <w:p>
-            <w:pPr>
-              <w:jc w:val="center"/>
-              <w:rPr>
-                <w:sz w:val="24"/>
-                <w:szCs w:val="24"/>
-              </w:rPr>
-            </w:pPr>
-          </w:p>
-        </w:tc>
-        <w:tc>
-          <w:tcPr>
-            <w:tcW w:w="1817" w:type="dxa"/>
-            <w:vAlign w:val="center"/>
-          </w:tcPr>
-          <w:p>
-            <w:pPr>
-              <w:rPr>
-                <w:sz w:val="24"/>
-                <w:szCs w:val="24"/>
-              </w:rPr>
-            </w:pPr>
-          </w:p>
-        </w:tc>
-        <w:tc>
-          <w:tcPr>
-            <w:tcW w:w="728" w:type="dxa"/>
-          </w:tcPr>
-          <w:p>
-            <w:pPr>
-              <w:jc w:val="center"/>
-              <w:rPr>
-                <w:sz w:val="24"/>
-                <w:szCs w:val="24"/>
+            <w:tcW w:w="914" w:type="dxa"/>
+            <w:vAlign w:val="center"/>
+          </w:tcPr>
+          <w:p>
+            <w:pPr>
+              <w:jc w:val="center"/>
+              <w:rPr>
+                <w:sz w:val="22"/>
+                <w:szCs w:val="22"/>
+              </w:rPr>
+            </w:pPr>
+          </w:p>
+        </w:tc>
+        <w:tc>
+          <w:tcPr>
+            <w:tcW w:w="1782" w:type="dxa"/>
+            <w:vAlign w:val="center"/>
+          </w:tcPr>
+          <w:p>
+            <w:pPr>
+              <w:rPr>
+                <w:sz w:val="22"/>
+                <w:szCs w:val="22"/>
+              </w:rPr>
+            </w:pPr>
+          </w:p>
+        </w:tc>
+        <w:tc>
+          <w:tcPr>
+            <w:tcW w:w="722" w:type="dxa"/>
+          </w:tcPr>
+          <w:p>
+            <w:pPr>
+              <w:jc w:val="center"/>
+              <w:rPr>
+                <w:sz w:val="22"/>
+                <w:szCs w:val="22"/>
               </w:rPr>
             </w:pPr>
           </w:p>
@@ -1674,6 +1671,8 @@
                 <w:szCs w:val="26"/>
               </w:rPr>
             </w:pPr>
+            <w:bookmarkStart w:id="0" w:name="_GoBack"/>
+            <w:bookmarkEnd w:id="0"/>
           </w:p>
           <w:p>
             <w:pPr>
@@ -1729,353 +1728,184 @@
               <w:jc w:val="center"/>
               <w:rPr>
                 <w:rFonts w:ascii="Times New Roman" w:eastAsia="Calibri" w:hAnsi="Times New Roman" w:cs="Times New Roman"/>
+                <w:sz w:val="26"/>
+                <w:szCs w:val="26"/>
+              </w:rPr>
+            </w:pPr>
+            <w:r>
+              <w:rPr>
+                <w:rFonts w:ascii="Times New Roman" w:eastAsia="Calibri" w:hAnsi="Times New Roman" w:cs="Times New Roman"/>
+                <w:sz w:val="26"/>
+                <w:szCs w:val="26"/>
+              </w:rPr>
+              <w:t>Thành phố Hồ Chí Minh</w:t>
+            </w:r>
+            <w:r>
+              <w:rPr>
+                <w:rFonts w:ascii="Times New Roman" w:eastAsia="Calibri" w:hAnsi="Times New Roman" w:cs="Times New Roman"/>
+                <w:sz w:val="26"/>
+                <w:szCs w:val="26"/>
+              </w:rPr>
+              <w:t>, ngày</w:t>
+            </w:r>
+            <w:r>
+              <w:rPr>
+                <w:rFonts w:ascii="Times New Roman" w:eastAsia="Calibri" w:hAnsi="Times New Roman" w:cs="Times New Roman"/>
+                <w:sz w:val="26"/>
+                <w:szCs w:val="26"/>
+              </w:rPr>
+              <w:t xml:space="preserve"> </w:t>
+            </w:r>
+            <w:r>
+              <w:rPr>
+                <w:rFonts w:ascii="Times New Roman" w:eastAsia="Calibri" w:hAnsi="Times New Roman" w:cs="Times New Roman"/>
+                <w:sz w:val="26"/>
+                <w:szCs w:val="26"/>
+              </w:rPr>
+              <w:t>25</w:t>
+            </w:r>
+            <w:r>
+              <w:rPr>
+                <w:rFonts w:ascii="Times New Roman" w:eastAsia="Calibri" w:hAnsi="Times New Roman" w:cs="Times New Roman"/>
+                <w:sz w:val="26"/>
+                <w:szCs w:val="26"/>
+              </w:rPr>
+              <w:t xml:space="preserve"> </w:t>
+            </w:r>
+            <w:r>
+              <w:rPr>
+                <w:rFonts w:ascii="Times New Roman" w:eastAsia="Calibri" w:hAnsi="Times New Roman" w:cs="Times New Roman"/>
+                <w:sz w:val="26"/>
+                <w:szCs w:val="26"/>
+              </w:rPr>
+              <w:t>tháng</w:t>
+            </w:r>
+            <w:r>
+              <w:rPr>
+                <w:rFonts w:ascii="Times New Roman" w:eastAsia="Calibri" w:hAnsi="Times New Roman" w:cs="Times New Roman"/>
+                <w:sz w:val="26"/>
+                <w:szCs w:val="26"/>
+              </w:rPr>
+              <w:t xml:space="preserve"> </w:t>
+            </w:r>
+            <w:r>
+              <w:rPr>
+                <w:rFonts w:ascii="Times New Roman" w:eastAsia="Calibri" w:hAnsi="Times New Roman" w:cs="Times New Roman"/>
+                <w:sz w:val="26"/>
+                <w:szCs w:val="26"/>
+              </w:rPr>
+              <w:t>8</w:t>
+            </w:r>
+            <w:r>
+              <w:rPr>
+                <w:rFonts w:ascii="Times New Roman" w:eastAsia="Calibri" w:hAnsi="Times New Roman" w:cs="Times New Roman"/>
+                <w:sz w:val="26"/>
+                <w:szCs w:val="26"/>
+              </w:rPr>
+              <w:t xml:space="preserve"> </w:t>
+            </w:r>
+            <w:r>
+              <w:rPr>
+                <w:rFonts w:ascii="Times New Roman" w:eastAsia="Calibri" w:hAnsi="Times New Roman" w:cs="Times New Roman"/>
+                <w:sz w:val="26"/>
+                <w:szCs w:val="26"/>
+              </w:rPr>
+              <w:t>năm</w:t>
+            </w:r>
+            <w:r>
+              <w:rPr>
+                <w:rFonts w:ascii="Times New Roman" w:eastAsia="Calibri" w:hAnsi="Times New Roman" w:cs="Times New Roman"/>
+                <w:sz w:val="26"/>
+                <w:szCs w:val="26"/>
+              </w:rPr>
+              <w:t xml:space="preserve"> 2025</w:t>
+            </w:r>
+          </w:p>
+          <w:p>
+            <w:pPr>
+              <w:spacing w:after="0" w:line="240" w:lineRule="auto"/>
+              <w:jc w:val="center"/>
+              <w:rPr>
+                <w:rFonts w:ascii="Times New Roman" w:eastAsia="Calibri" w:hAnsi="Times New Roman" w:cs="Times New Roman"/>
+                <w:iCs/>
+                <w:sz w:val="26"/>
+                <w:szCs w:val="26"/>
+              </w:rPr>
+            </w:pPr>
+            <w:r>
+              <w:rPr>
+                <w:rFonts w:ascii="Times New Roman" w:eastAsia="Calibri" w:hAnsi="Times New Roman" w:cs="Times New Roman"/>
+                <w:b/>
+                <w:iCs/>
+                <w:sz w:val="26"/>
+                <w:szCs w:val="26"/>
+              </w:rPr>
+              <w:t>NGƯỜI ĐẠI DIỆN THEO PHÁP LUẬT</w:t>
+            </w:r>
+            <w:r>
+              <w:rPr>
+                <w:rFonts w:ascii="Times New Roman" w:eastAsia="Calibri" w:hAnsi="Times New Roman" w:cs="Times New Roman"/>
+                <w:b/>
+                <w:bCs/>
+                <w:iCs/>
+                <w:sz w:val="26"/>
+                <w:szCs w:val="26"/>
+              </w:rPr>
+              <w:t>/</w:t>
+            </w:r>
+            <w:r>
+              <w:rPr>
+                <w:rFonts w:ascii="Times New Roman" w:eastAsia="Calibri" w:hAnsi="Times New Roman" w:cs="Times New Roman"/>
+                <w:b/>
+                <w:bCs/>
+                <w:iCs/>
+                <w:sz w:val="26"/>
+                <w:szCs w:val="26"/>
+              </w:rPr>
+              <w:br/>
+              <w:t>CHỦ TỊCH HỘI ĐỒNG THÀNH VIÊN/</w:t>
+            </w:r>
+            <w:r>
+              <w:rPr>
+                <w:rFonts w:ascii="Times New Roman" w:eastAsia="Calibri" w:hAnsi="Times New Roman" w:cs="Times New Roman"/>
+                <w:b/>
+                <w:bCs/>
+                <w:iCs/>
+                <w:sz w:val="26"/>
+                <w:szCs w:val="26"/>
+              </w:rPr>
+              <w:br/>
+              <w:t>CHỦ TỊCH HỘI ĐỒNG QUẢN TRỊ</w:t>
+            </w:r>
+            <w:r>
+              <w:rPr>
+                <w:rFonts w:ascii="Times New Roman" w:eastAsia="Calibri" w:hAnsi="Times New Roman" w:cs="Times New Roman"/>
+                <w:b/>
+                <w:iCs/>
+                <w:sz w:val="26"/>
+                <w:szCs w:val="26"/>
+              </w:rPr>
+              <w:t xml:space="preserve"> CỦA CÔNG TY</w:t>
+            </w:r>
+          </w:p>
+          <w:p>
+            <w:pPr>
+              <w:spacing w:after="0" w:line="240" w:lineRule="auto"/>
+              <w:jc w:val="center"/>
+              <w:rPr>
+                <w:rFonts w:ascii="Times New Roman" w:eastAsia="Calibri" w:hAnsi="Times New Roman" w:cs="Times New Roman"/>
+                <w:b/>
+                <w:sz w:val="26"/>
+                <w:szCs w:val="26"/>
+              </w:rPr>
+            </w:pPr>
+            <w:r>
+              <w:rPr>
+                <w:rFonts w:ascii="Times New Roman" w:eastAsia="Calibri" w:hAnsi="Times New Roman" w:cs="Times New Roman"/>
                 <w:i/>
                 <w:sz w:val="26"/>
                 <w:szCs w:val="26"/>
               </w:rPr>
-            </w:pPr>
-          </w:p>
-          <w:p>
-            <w:pPr>
-              <w:spacing w:after="0" w:line="240" w:lineRule="auto"/>
-              <w:jc w:val="center"/>
-              <w:rPr>
-                <w:rFonts w:ascii="Times New Roman" w:eastAsia="Calibri" w:hAnsi="Times New Roman" w:cs="Times New Roman"/>
-                <w:i/>
-                <w:sz w:val="26"/>
-                <w:szCs w:val="26"/>
-              </w:rPr>
-            </w:pPr>
-          </w:p>
-          <w:p>
-            <w:pPr>
-              <w:spacing w:after="0" w:line="240" w:lineRule="auto"/>
-              <w:jc w:val="center"/>
-              <w:rPr>
-                <w:rFonts w:ascii="Times New Roman" w:eastAsia="Calibri" w:hAnsi="Times New Roman" w:cs="Times New Roman"/>
-                <w:i/>
-                <w:sz w:val="26"/>
-                <w:szCs w:val="26"/>
-              </w:rPr>
-            </w:pPr>
-          </w:p>
-          <w:p>
-            <w:pPr>
-              <w:spacing w:after="0" w:line="240" w:lineRule="auto"/>
-              <w:jc w:val="center"/>
-              <w:rPr>
-                <w:rFonts w:ascii="Times New Roman" w:eastAsia="Calibri" w:hAnsi="Times New Roman" w:cs="Times New Roman"/>
-                <w:i/>
-                <w:sz w:val="26"/>
-                <w:szCs w:val="26"/>
-              </w:rPr>
-            </w:pPr>
-          </w:p>
-          <w:p>
-            <w:pPr>
-              <w:spacing w:after="0" w:line="240" w:lineRule="auto"/>
-              <w:jc w:val="center"/>
-              <w:rPr>
-                <w:rFonts w:ascii="Times New Roman" w:eastAsia="Calibri" w:hAnsi="Times New Roman" w:cs="Times New Roman"/>
-                <w:i/>
-                <w:sz w:val="26"/>
-                <w:szCs w:val="26"/>
-              </w:rPr>
-            </w:pPr>
-          </w:p>
-          <w:p>
-            <w:pPr>
-              <w:spacing w:after="0" w:line="240" w:lineRule="auto"/>
-              <w:jc w:val="center"/>
-              <w:rPr>
-                <w:rFonts w:ascii="Times New Roman" w:eastAsia="Calibri" w:hAnsi="Times New Roman" w:cs="Times New Roman"/>
-                <w:i/>
-                <w:sz w:val="26"/>
-                <w:szCs w:val="26"/>
-              </w:rPr>
-            </w:pPr>
-          </w:p>
-          <w:p>
-            <w:pPr>
-              <w:spacing w:after="0" w:line="240" w:lineRule="auto"/>
-              <w:jc w:val="center"/>
-              <w:rPr>
-                <w:rFonts w:ascii="Times New Roman" w:eastAsia="Calibri" w:hAnsi="Times New Roman" w:cs="Times New Roman"/>
-                <w:i/>
-                <w:sz w:val="26"/>
-                <w:szCs w:val="26"/>
-              </w:rPr>
-            </w:pPr>
-          </w:p>
-          <w:p>
-            <w:pPr>
-              <w:spacing w:after="0" w:line="240" w:lineRule="auto"/>
-              <w:jc w:val="center"/>
-              <w:rPr>
-                <w:rFonts w:ascii="Times New Roman" w:eastAsia="Calibri" w:hAnsi="Times New Roman" w:cs="Times New Roman"/>
-                <w:i/>
-                <w:sz w:val="26"/>
-                <w:szCs w:val="26"/>
-              </w:rPr>
-            </w:pPr>
-          </w:p>
-          <w:p>
-            <w:pPr>
-              <w:spacing w:after="0" w:line="240" w:lineRule="auto"/>
-              <w:jc w:val="center"/>
-              <w:rPr>
-                <w:rFonts w:ascii="Times New Roman" w:eastAsia="Calibri" w:hAnsi="Times New Roman" w:cs="Times New Roman"/>
-                <w:i/>
-                <w:sz w:val="26"/>
-                <w:szCs w:val="26"/>
-              </w:rPr>
-            </w:pPr>
-          </w:p>
-          <w:p>
-            <w:pPr>
-              <w:spacing w:after="0" w:line="240" w:lineRule="auto"/>
-              <w:jc w:val="center"/>
-              <w:rPr>
-                <w:rFonts w:ascii="Times New Roman" w:eastAsia="Calibri" w:hAnsi="Times New Roman" w:cs="Times New Roman"/>
-                <w:i/>
-                <w:sz w:val="26"/>
-                <w:szCs w:val="26"/>
-              </w:rPr>
-            </w:pPr>
-          </w:p>
-          <w:p>
-            <w:pPr>
-              <w:spacing w:after="0" w:line="240" w:lineRule="auto"/>
-              <w:jc w:val="center"/>
-              <w:rPr>
-                <w:rFonts w:ascii="Times New Roman" w:eastAsia="Calibri" w:hAnsi="Times New Roman" w:cs="Times New Roman"/>
-                <w:i/>
-                <w:sz w:val="26"/>
-                <w:szCs w:val="26"/>
-              </w:rPr>
-            </w:pPr>
-          </w:p>
-          <w:p>
-            <w:pPr>
-              <w:spacing w:after="0" w:line="240" w:lineRule="auto"/>
-              <w:jc w:val="center"/>
-              <w:rPr>
-                <w:rFonts w:ascii="Times New Roman" w:eastAsia="Calibri" w:hAnsi="Times New Roman" w:cs="Times New Roman"/>
-                <w:i/>
-                <w:sz w:val="26"/>
-                <w:szCs w:val="26"/>
-              </w:rPr>
-            </w:pPr>
-          </w:p>
-          <w:p>
-            <w:pPr>
-              <w:spacing w:after="0" w:line="240" w:lineRule="auto"/>
-              <w:jc w:val="center"/>
-              <w:rPr>
-                <w:rFonts w:ascii="Times New Roman" w:eastAsia="Calibri" w:hAnsi="Times New Roman" w:cs="Times New Roman"/>
-                <w:i/>
-                <w:sz w:val="26"/>
-                <w:szCs w:val="26"/>
-              </w:rPr>
-            </w:pPr>
-          </w:p>
-          <w:p>
-            <w:pPr>
-              <w:spacing w:after="0" w:line="240" w:lineRule="auto"/>
-              <w:jc w:val="center"/>
-              <w:rPr>
-                <w:rFonts w:ascii="Times New Roman" w:eastAsia="Calibri" w:hAnsi="Times New Roman" w:cs="Times New Roman"/>
-                <w:i/>
-                <w:sz w:val="26"/>
-                <w:szCs w:val="26"/>
-              </w:rPr>
-            </w:pPr>
-          </w:p>
-          <w:p>
-            <w:pPr>
-              <w:spacing w:after="0" w:line="240" w:lineRule="auto"/>
-              <w:jc w:val="center"/>
-              <w:rPr>
-                <w:rFonts w:ascii="Times New Roman" w:eastAsia="Calibri" w:hAnsi="Times New Roman" w:cs="Times New Roman"/>
-                <w:sz w:val="26"/>
-                <w:szCs w:val="26"/>
-              </w:rPr>
-            </w:pPr>
-            <w:r>
-              <w:rPr>
-                <w:rFonts w:ascii="Times New Roman" w:eastAsia="Calibri" w:hAnsi="Times New Roman" w:cs="Times New Roman"/>
-                <w:sz w:val="26"/>
-                <w:szCs w:val="26"/>
-              </w:rPr>
-              <w:t>Thành phố Hồ Chí Minh</w:t>
-            </w:r>
-            <w:r>
-              <w:rPr>
-                <w:rFonts w:ascii="Times New Roman" w:eastAsia="Calibri" w:hAnsi="Times New Roman" w:cs="Times New Roman"/>
-                <w:sz w:val="26"/>
-                <w:szCs w:val="26"/>
-              </w:rPr>
-              <w:t>, ngày</w:t>
-            </w:r>
-            <w:r>
-              <w:rPr>
-                <w:rFonts w:ascii="Times New Roman" w:eastAsia="Calibri" w:hAnsi="Times New Roman" w:cs="Times New Roman"/>
-                <w:sz w:val="26"/>
-                <w:szCs w:val="26"/>
-              </w:rPr>
-              <w:t xml:space="preserve"> </w:t>
-            </w:r>
-            <w:r>
-              <w:rPr>
-                <w:rFonts w:ascii="Times New Roman" w:eastAsia="Calibri" w:hAnsi="Times New Roman" w:cs="Times New Roman"/>
-                <w:sz w:val="26"/>
-                <w:szCs w:val="26"/>
-              </w:rPr>
-              <w:t>25</w:t>
-            </w:r>
-            <w:r>
-              <w:rPr>
-                <w:rFonts w:ascii="Times New Roman" w:eastAsia="Calibri" w:hAnsi="Times New Roman" w:cs="Times New Roman"/>
-                <w:sz w:val="26"/>
-                <w:szCs w:val="26"/>
-              </w:rPr>
-              <w:t xml:space="preserve"> </w:t>
-            </w:r>
-            <w:r>
-              <w:rPr>
-                <w:rFonts w:ascii="Times New Roman" w:eastAsia="Calibri" w:hAnsi="Times New Roman" w:cs="Times New Roman"/>
-                <w:sz w:val="26"/>
-                <w:szCs w:val="26"/>
-              </w:rPr>
-              <w:t>tháng</w:t>
-            </w:r>
-            <w:r>
-              <w:rPr>
-                <w:rFonts w:ascii="Times New Roman" w:eastAsia="Calibri" w:hAnsi="Times New Roman" w:cs="Times New Roman"/>
-                <w:sz w:val="26"/>
-                <w:szCs w:val="26"/>
-              </w:rPr>
-              <w:t xml:space="preserve"> </w:t>
-            </w:r>
-            <w:r>
-              <w:rPr>
-                <w:rFonts w:ascii="Times New Roman" w:eastAsia="Calibri" w:hAnsi="Times New Roman" w:cs="Times New Roman"/>
-                <w:sz w:val="26"/>
-                <w:szCs w:val="26"/>
-              </w:rPr>
-              <w:t>8</w:t>
-            </w:r>
-            <w:r>
-              <w:rPr>
-                <w:rFonts w:ascii="Times New Roman" w:eastAsia="Calibri" w:hAnsi="Times New Roman" w:cs="Times New Roman"/>
-                <w:sz w:val="26"/>
-                <w:szCs w:val="26"/>
-              </w:rPr>
-              <w:t xml:space="preserve"> </w:t>
-            </w:r>
-            <w:r>
-              <w:rPr>
-                <w:rFonts w:ascii="Times New Roman" w:eastAsia="Calibri" w:hAnsi="Times New Roman" w:cs="Times New Roman"/>
-                <w:sz w:val="26"/>
-                <w:szCs w:val="26"/>
-              </w:rPr>
-              <w:t>năm</w:t>
-            </w:r>
-            <w:r>
-              <w:rPr>
-                <w:rFonts w:ascii="Times New Roman" w:eastAsia="Calibri" w:hAnsi="Times New Roman" w:cs="Times New Roman"/>
-                <w:sz w:val="26"/>
-                <w:szCs w:val="26"/>
-              </w:rPr>
-              <w:t xml:space="preserve"> 2025</w:t>
-            </w:r>
-          </w:p>
-          <w:p>
-            <w:pPr>
-              <w:spacing w:after="0" w:line="240" w:lineRule="auto"/>
-              <w:jc w:val="center"/>
-              <w:rPr>
-                <w:rFonts w:ascii="Times New Roman" w:eastAsia="Calibri" w:hAnsi="Times New Roman" w:cs="Times New Roman"/>
-                <w:iCs/>
-                <w:sz w:val="26"/>
-                <w:szCs w:val="26"/>
-              </w:rPr>
-            </w:pPr>
-            <w:r>
-              <w:rPr>
-                <w:rFonts w:ascii="Times New Roman" w:eastAsia="Calibri" w:hAnsi="Times New Roman" w:cs="Times New Roman"/>
-                <w:b/>
-                <w:iCs/>
-                <w:sz w:val="26"/>
-                <w:szCs w:val="26"/>
-              </w:rPr>
-              <w:t>NGƯỜI ĐẠI DIỆN THEO PHÁP LUẬT</w:t>
-            </w:r>
-            <w:r>
-              <w:rPr>
-                <w:rFonts w:ascii="Times New Roman" w:eastAsia="Calibri" w:hAnsi="Times New Roman" w:cs="Times New Roman"/>
-                <w:b/>
-                <w:bCs/>
-                <w:iCs/>
-                <w:sz w:val="26"/>
-                <w:szCs w:val="26"/>
-              </w:rPr>
-              <w:t>/</w:t>
-            </w:r>
-            <w:r>
-              <w:rPr>
-                <w:rFonts w:ascii="Times New Roman" w:eastAsia="Calibri" w:hAnsi="Times New Roman" w:cs="Times New Roman"/>
-                <w:b/>
-                <w:bCs/>
-                <w:iCs/>
-                <w:sz w:val="26"/>
-                <w:szCs w:val="26"/>
-              </w:rPr>
-              <w:br/>
-              <w:t>CHỦ TỊCH HỘI ĐỒNG THÀNH VIÊN/</w:t>
-            </w:r>
-            <w:r>
-              <w:rPr>
-                <w:rFonts w:ascii="Times New Roman" w:eastAsia="Calibri" w:hAnsi="Times New Roman" w:cs="Times New Roman"/>
-                <w:b/>
-                <w:bCs/>
-                <w:iCs/>
-                <w:sz w:val="26"/>
-                <w:szCs w:val="26"/>
-              </w:rPr>
-              <w:br/>
-              <w:t>CHỦ TỊCH HỘI ĐỒNG QUẢN TRỊ</w:t>
-            </w:r>
-            <w:r>
-              <w:rPr>
-                <w:rFonts w:ascii="Times New Roman" w:eastAsia="Calibri" w:hAnsi="Times New Roman" w:cs="Times New Roman"/>
-                <w:b/>
-                <w:iCs/>
-                <w:sz w:val="26"/>
-                <w:szCs w:val="26"/>
-              </w:rPr>
-              <w:t xml:space="preserve"> CỦA CÔNG TY</w:t>
-            </w:r>
-          </w:p>
-          <w:p>
-            <w:pPr>
-              <w:spacing w:after="0" w:line="240" w:lineRule="auto"/>
-              <w:jc w:val="center"/>
-              <w:rPr>
-                <w:rFonts w:ascii="Times New Roman" w:eastAsia="Calibri" w:hAnsi="Times New Roman" w:cs="Times New Roman"/>
-                <w:b/>
-                <w:sz w:val="26"/>
-                <w:szCs w:val="26"/>
-              </w:rPr>
-            </w:pPr>
-            <w:r>
-              <w:rPr>
-                <w:rFonts w:ascii="Times New Roman" w:eastAsia="Calibri" w:hAnsi="Times New Roman" w:cs="Times New Roman"/>
-                <w:i/>
-                <w:sz w:val="26"/>
-                <w:szCs w:val="26"/>
-              </w:rPr>
-              <w:lastRenderedPageBreak/>
               <w:t>(Ký và ghi họ tên)</w:t>
             </w:r>
             <w:r>

--- a/CONG TY VENUS/VENUS_25_8_2025/Venus_DSChuSoHuu_MauSo10.docx
+++ b/CONG TY VENUS/VENUS_25_8_2025/Venus_DSChuSoHuu_MauSo10.docx
@@ -1,6 +1,6 @@
 
 <file path=word/document.xml><?xml version="1.0" encoding="utf-8"?>
-<w:document xmlns:wpc="http://schemas.microsoft.com/office/word/2010/wordprocessingCanvas" xmlns:cx="http://schemas.microsoft.com/office/drawing/2014/chartex" xmlns:cx1="http://schemas.microsoft.com/office/drawing/2015/9/8/chartex" xmlns:mc="http://schemas.openxmlformats.org/markup-compatibility/2006" xmlns:o="urn:schemas-microsoft-com:office:office" xmlns:r="http://schemas.openxmlformats.org/officeDocument/2006/relationships" xmlns:m="http://schemas.openxmlformats.org/officeDocument/2006/math" xmlns:v="urn:schemas-microsoft-com:vml" xmlns:wp14="http://schemas.microsoft.com/office/word/2010/wordprocessingDrawing" xmlns:wp="http://schemas.openxmlformats.org/drawingml/2006/wordprocessingDrawing" xmlns:w10="urn:schemas-microsoft-com:office:word" xmlns:w="http://schemas.openxmlformats.org/wordprocessingml/2006/main" xmlns:w14="http://schemas.microsoft.com/office/word/2010/wordml" xmlns:w15="http://schemas.microsoft.com/office/word/2012/wordml" xmlns:w16se="http://schemas.microsoft.com/office/word/2015/wordml/symex" xmlns:wpg="http://schemas.microsoft.com/office/word/2010/wordprocessingGroup" xmlns:wpi="http://schemas.microsoft.com/office/word/2010/wordprocessingInk" xmlns:wne="http://schemas.microsoft.com/office/word/2006/wordml" xmlns:wps="http://schemas.microsoft.com/office/word/2010/wordprocessingShape" mc:Ignorable="w14 w15 w16se wp14">
+<w:document xmlns:wpc="http://schemas.microsoft.com/office/word/2010/wordprocessingCanvas" xmlns:cx="http://schemas.microsoft.com/office/drawing/2014/chartex" xmlns:mc="http://schemas.openxmlformats.org/markup-compatibility/2006" xmlns:o="urn:schemas-microsoft-com:office:office" xmlns:r="http://schemas.openxmlformats.org/officeDocument/2006/relationships" xmlns:m="http://schemas.openxmlformats.org/officeDocument/2006/math" xmlns:v="urn:schemas-microsoft-com:vml" xmlns:wp14="http://schemas.microsoft.com/office/word/2010/wordprocessingDrawing" xmlns:wp="http://schemas.openxmlformats.org/drawingml/2006/wordprocessingDrawing" xmlns:w10="urn:schemas-microsoft-com:office:word" xmlns:w="http://schemas.openxmlformats.org/wordprocessingml/2006/main" xmlns:w14="http://schemas.microsoft.com/office/word/2010/wordml" xmlns:w15="http://schemas.microsoft.com/office/word/2012/wordml" xmlns:w16se="http://schemas.microsoft.com/office/word/2015/wordml/symex" xmlns:wpg="http://schemas.microsoft.com/office/word/2010/wordprocessingGroup" xmlns:wpi="http://schemas.microsoft.com/office/word/2010/wordprocessingInk" xmlns:wne="http://schemas.microsoft.com/office/word/2006/wordml" xmlns:wps="http://schemas.microsoft.com/office/word/2010/wordprocessingShape" mc:Ignorable="w14 w15 w16se wp14">
   <w:body>
     <w:p>
       <w:pPr>
@@ -1232,7 +1232,17 @@
                 <w:szCs w:val="22"/>
                 <w:lang w:val="en-US"/>
               </w:rPr>
-              <w:t>50</w:t>
+              <w:t>6</w:t>
+            </w:r>
+            <w:r>
+              <w:rPr>
+                <w:rFonts w:eastAsia="Calibri"/>
+                <w:spacing w:val="-20"/>
+                <w:sz w:val="22"/>
+                <w:szCs w:val="22"/>
+                <w:lang w:val="en-US"/>
+              </w:rPr>
+              <w:t>0</w:t>
             </w:r>
           </w:p>
         </w:tc>
@@ -1560,8 +1570,10 @@
                 <w:szCs w:val="22"/>
                 <w:lang w:val="en-US"/>
               </w:rPr>
-              <w:t>5</w:t>
-            </w:r>
+              <w:t>4</w:t>
+            </w:r>
+            <w:bookmarkStart w:id="0" w:name="_GoBack"/>
+            <w:bookmarkEnd w:id="0"/>
             <w:r>
               <w:rPr>
                 <w:rFonts w:eastAsia="Calibri"/>
@@ -1671,8 +1683,6 @@
                 <w:szCs w:val="26"/>
               </w:rPr>
             </w:pPr>
-            <w:bookmarkStart w:id="0" w:name="_GoBack"/>
-            <w:bookmarkEnd w:id="0"/>
           </w:p>
           <w:p>
             <w:pPr>
@@ -2085,7 +2095,7 @@
 </file>
 
 <file path=word/endnotes.xml><?xml version="1.0" encoding="utf-8"?>
-<w:endnotes xmlns:wpc="http://schemas.microsoft.com/office/word/2010/wordprocessingCanvas" xmlns:cx="http://schemas.microsoft.com/office/drawing/2014/chartex" xmlns:cx1="http://schemas.microsoft.com/office/drawing/2015/9/8/chartex" xmlns:mc="http://schemas.openxmlformats.org/markup-compatibility/2006" xmlns:o="urn:schemas-microsoft-com:office:office" xmlns:r="http://schemas.openxmlformats.org/officeDocument/2006/relationships" xmlns:m="http://schemas.openxmlformats.org/officeDocument/2006/math" xmlns:v="urn:schemas-microsoft-com:vml" xmlns:wp14="http://schemas.microsoft.com/office/word/2010/wordprocessingDrawing" xmlns:wp="http://schemas.openxmlformats.org/drawingml/2006/wordprocessingDrawing" xmlns:w10="urn:schemas-microsoft-com:office:word" xmlns:w="http://schemas.openxmlformats.org/wordprocessingml/2006/main" xmlns:w14="http://schemas.microsoft.com/office/word/2010/wordml" xmlns:w15="http://schemas.microsoft.com/office/word/2012/wordml" xmlns:w16se="http://schemas.microsoft.com/office/word/2015/wordml/symex" xmlns:wpg="http://schemas.microsoft.com/office/word/2010/wordprocessingGroup" xmlns:wpi="http://schemas.microsoft.com/office/word/2010/wordprocessingInk" xmlns:wne="http://schemas.microsoft.com/office/word/2006/wordml" xmlns:wps="http://schemas.microsoft.com/office/word/2010/wordprocessingShape" mc:Ignorable="w14 w15 w16se wp14">
+<w:endnotes xmlns:wpc="http://schemas.microsoft.com/office/word/2010/wordprocessingCanvas" xmlns:cx="http://schemas.microsoft.com/office/drawing/2014/chartex" xmlns:mc="http://schemas.openxmlformats.org/markup-compatibility/2006" xmlns:o="urn:schemas-microsoft-com:office:office" xmlns:r="http://schemas.openxmlformats.org/officeDocument/2006/relationships" xmlns:m="http://schemas.openxmlformats.org/officeDocument/2006/math" xmlns:v="urn:schemas-microsoft-com:vml" xmlns:wp14="http://schemas.microsoft.com/office/word/2010/wordprocessingDrawing" xmlns:wp="http://schemas.openxmlformats.org/drawingml/2006/wordprocessingDrawing" xmlns:w10="urn:schemas-microsoft-com:office:word" xmlns:w="http://schemas.openxmlformats.org/wordprocessingml/2006/main" xmlns:w14="http://schemas.microsoft.com/office/word/2010/wordml" xmlns:w15="http://schemas.microsoft.com/office/word/2012/wordml" xmlns:w16se="http://schemas.microsoft.com/office/word/2015/wordml/symex" xmlns:wpg="http://schemas.microsoft.com/office/word/2010/wordprocessingGroup" xmlns:wpi="http://schemas.microsoft.com/office/word/2010/wordprocessingInk" xmlns:wne="http://schemas.microsoft.com/office/word/2006/wordml" xmlns:wps="http://schemas.microsoft.com/office/word/2010/wordprocessingShape" mc:Ignorable="w14 w15 w16se wp14">
   <w:endnote w:type="separator" w:id="-1">
     <w:p>
       <w:pPr>
@@ -2110,7 +2120,7 @@
 </file>
 
 <file path=word/footnotes.xml><?xml version="1.0" encoding="utf-8"?>
-<w:footnotes xmlns:wpc="http://schemas.microsoft.com/office/word/2010/wordprocessingCanvas" xmlns:cx="http://schemas.microsoft.com/office/drawing/2014/chartex" xmlns:cx1="http://schemas.microsoft.com/office/drawing/2015/9/8/chartex" xmlns:mc="http://schemas.openxmlformats.org/markup-compatibility/2006" xmlns:o="urn:schemas-microsoft-com:office:office" xmlns:r="http://schemas.openxmlformats.org/officeDocument/2006/relationships" xmlns:m="http://schemas.openxmlformats.org/officeDocument/2006/math" xmlns:v="urn:schemas-microsoft-com:vml" xmlns:wp14="http://schemas.microsoft.com/office/word/2010/wordprocessingDrawing" xmlns:wp="http://schemas.openxmlformats.org/drawingml/2006/wordprocessingDrawing" xmlns:w10="urn:schemas-microsoft-com:office:word" xmlns:w="http://schemas.openxmlformats.org/wordprocessingml/2006/main" xmlns:w14="http://schemas.microsoft.com/office/word/2010/wordml" xmlns:w15="http://schemas.microsoft.com/office/word/2012/wordml" xmlns:w16se="http://schemas.microsoft.com/office/word/2015/wordml/symex" xmlns:wpg="http://schemas.microsoft.com/office/word/2010/wordprocessingGroup" xmlns:wpi="http://schemas.microsoft.com/office/word/2010/wordprocessingInk" xmlns:wne="http://schemas.microsoft.com/office/word/2006/wordml" xmlns:wps="http://schemas.microsoft.com/office/word/2010/wordprocessingShape" mc:Ignorable="w14 w15 w16se wp14">
+<w:footnotes xmlns:wpc="http://schemas.microsoft.com/office/word/2010/wordprocessingCanvas" xmlns:cx="http://schemas.microsoft.com/office/drawing/2014/chartex" xmlns:mc="http://schemas.openxmlformats.org/markup-compatibility/2006" xmlns:o="urn:schemas-microsoft-com:office:office" xmlns:r="http://schemas.openxmlformats.org/officeDocument/2006/relationships" xmlns:m="http://schemas.openxmlformats.org/officeDocument/2006/math" xmlns:v="urn:schemas-microsoft-com:vml" xmlns:wp14="http://schemas.microsoft.com/office/word/2010/wordprocessingDrawing" xmlns:wp="http://schemas.openxmlformats.org/drawingml/2006/wordprocessingDrawing" xmlns:w10="urn:schemas-microsoft-com:office:word" xmlns:w="http://schemas.openxmlformats.org/wordprocessingml/2006/main" xmlns:w14="http://schemas.microsoft.com/office/word/2010/wordml" xmlns:w15="http://schemas.microsoft.com/office/word/2012/wordml" xmlns:w16se="http://schemas.microsoft.com/office/word/2015/wordml/symex" xmlns:wpg="http://schemas.microsoft.com/office/word/2010/wordprocessingGroup" xmlns:wpi="http://schemas.microsoft.com/office/word/2010/wordprocessingInk" xmlns:wne="http://schemas.microsoft.com/office/word/2006/wordml" xmlns:wps="http://schemas.microsoft.com/office/word/2010/wordprocessingShape" mc:Ignorable="w14 w15 w16se wp14">
   <w:footnote w:type="separator" w:id="-1">
     <w:p>
       <w:pPr>
@@ -2345,7 +2355,7 @@
 </file>
 
 <file path=word/header1.xml><?xml version="1.0" encoding="utf-8"?>
-<w:hdr xmlns:wpc="http://schemas.microsoft.com/office/word/2010/wordprocessingCanvas" xmlns:cx="http://schemas.microsoft.com/office/drawing/2014/chartex" xmlns:cx1="http://schemas.microsoft.com/office/drawing/2015/9/8/chartex" xmlns:mc="http://schemas.openxmlformats.org/markup-compatibility/2006" xmlns:o="urn:schemas-microsoft-com:office:office" xmlns:r="http://schemas.openxmlformats.org/officeDocument/2006/relationships" xmlns:m="http://schemas.openxmlformats.org/officeDocument/2006/math" xmlns:v="urn:schemas-microsoft-com:vml" xmlns:wp14="http://schemas.microsoft.com/office/word/2010/wordprocessingDrawing" xmlns:wp="http://schemas.openxmlformats.org/drawingml/2006/wordprocessingDrawing" xmlns:w10="urn:schemas-microsoft-com:office:word" xmlns:w="http://schemas.openxmlformats.org/wordprocessingml/2006/main" xmlns:w14="http://schemas.microsoft.com/office/word/2010/wordml" xmlns:w15="http://schemas.microsoft.com/office/word/2012/wordml" xmlns:w16se="http://schemas.microsoft.com/office/word/2015/wordml/symex" xmlns:wpg="http://schemas.microsoft.com/office/word/2010/wordprocessingGroup" xmlns:wpi="http://schemas.microsoft.com/office/word/2010/wordprocessingInk" xmlns:wne="http://schemas.microsoft.com/office/word/2006/wordml" xmlns:wps="http://schemas.microsoft.com/office/word/2010/wordprocessingShape" mc:Ignorable="w14 w15 w16se wp14">
+<w:hdr xmlns:wpc="http://schemas.microsoft.com/office/word/2010/wordprocessingCanvas" xmlns:cx="http://schemas.microsoft.com/office/drawing/2014/chartex" xmlns:mc="http://schemas.openxmlformats.org/markup-compatibility/2006" xmlns:o="urn:schemas-microsoft-com:office:office" xmlns:r="http://schemas.openxmlformats.org/officeDocument/2006/relationships" xmlns:m="http://schemas.openxmlformats.org/officeDocument/2006/math" xmlns:v="urn:schemas-microsoft-com:vml" xmlns:wp14="http://schemas.microsoft.com/office/word/2010/wordprocessingDrawing" xmlns:wp="http://schemas.openxmlformats.org/drawingml/2006/wordprocessingDrawing" xmlns:w10="urn:schemas-microsoft-com:office:word" xmlns:w="http://schemas.openxmlformats.org/wordprocessingml/2006/main" xmlns:w14="http://schemas.microsoft.com/office/word/2010/wordml" xmlns:w15="http://schemas.microsoft.com/office/word/2012/wordml" xmlns:w16se="http://schemas.microsoft.com/office/word/2015/wordml/symex" xmlns:wpg="http://schemas.microsoft.com/office/word/2010/wordprocessingGroup" xmlns:wpi="http://schemas.microsoft.com/office/word/2010/wordprocessingInk" xmlns:wne="http://schemas.microsoft.com/office/word/2006/wordml" xmlns:wps="http://schemas.microsoft.com/office/word/2010/wordprocessingShape" mc:Ignorable="w14 w15 w16se wp14">
   <w:p>
     <w:pPr>
       <w:pStyle w:val="Header"/>
@@ -2356,7 +2366,7 @@
 </file>
 
 <file path=word/numbering.xml><?xml version="1.0" encoding="utf-8"?>
-<w:numbering xmlns:wpc="http://schemas.microsoft.com/office/word/2010/wordprocessingCanvas" xmlns:cx="http://schemas.microsoft.com/office/drawing/2014/chartex" xmlns:cx1="http://schemas.microsoft.com/office/drawing/2015/9/8/chartex" xmlns:mc="http://schemas.openxmlformats.org/markup-compatibility/2006" xmlns:o="urn:schemas-microsoft-com:office:office" xmlns:r="http://schemas.openxmlformats.org/officeDocument/2006/relationships" xmlns:m="http://schemas.openxmlformats.org/officeDocument/2006/math" xmlns:v="urn:schemas-microsoft-com:vml" xmlns:wp14="http://schemas.microsoft.com/office/word/2010/wordprocessingDrawing" xmlns:wp="http://schemas.openxmlformats.org/drawingml/2006/wordprocessingDrawing" xmlns:w10="urn:schemas-microsoft-com:office:word" xmlns:w="http://schemas.openxmlformats.org/wordprocessingml/2006/main" xmlns:w14="http://schemas.microsoft.com/office/word/2010/wordml" xmlns:w15="http://schemas.microsoft.com/office/word/2012/wordml" xmlns:w16se="http://schemas.microsoft.com/office/word/2015/wordml/symex" xmlns:wpg="http://schemas.microsoft.com/office/word/2010/wordprocessingGroup" xmlns:wpi="http://schemas.microsoft.com/office/word/2010/wordprocessingInk" xmlns:wne="http://schemas.microsoft.com/office/word/2006/wordml" xmlns:wps="http://schemas.microsoft.com/office/word/2010/wordprocessingShape" mc:Ignorable="w14 w15 w16se wp14">
+<w:numbering xmlns:wpc="http://schemas.microsoft.com/office/word/2010/wordprocessingCanvas" xmlns:cx="http://schemas.microsoft.com/office/drawing/2014/chartex" xmlns:mc="http://schemas.openxmlformats.org/markup-compatibility/2006" xmlns:o="urn:schemas-microsoft-com:office:office" xmlns:r="http://schemas.openxmlformats.org/officeDocument/2006/relationships" xmlns:m="http://schemas.openxmlformats.org/officeDocument/2006/math" xmlns:v="urn:schemas-microsoft-com:vml" xmlns:wp14="http://schemas.microsoft.com/office/word/2010/wordprocessingDrawing" xmlns:wp="http://schemas.openxmlformats.org/drawingml/2006/wordprocessingDrawing" xmlns:w10="urn:schemas-microsoft-com:office:word" xmlns:w="http://schemas.openxmlformats.org/wordprocessingml/2006/main" xmlns:w14="http://schemas.microsoft.com/office/word/2010/wordml" xmlns:w15="http://schemas.microsoft.com/office/word/2012/wordml" xmlns:w16se="http://schemas.microsoft.com/office/word/2015/wordml/symex" xmlns:wpg="http://schemas.microsoft.com/office/word/2010/wordprocessingGroup" xmlns:wpi="http://schemas.microsoft.com/office/word/2010/wordprocessingInk" xmlns:wne="http://schemas.microsoft.com/office/word/2006/wordml" xmlns:wps="http://schemas.microsoft.com/office/word/2010/wordprocessingShape" mc:Ignorable="w14 w15 w16se wp14">
   <w:abstractNum w:abstractNumId="0" w15:restartNumberingAfterBreak="0">
     <w:nsid w:val="5AD55BB2"/>
     <w:multiLevelType w:val="hybridMultilevel"/>

--- a/CONG TY VENUS/VENUS_25_8_2025/Venus_DSChuSoHuu_MauSo10.docx
+++ b/CONG TY VENUS/VENUS_25_8_2025/Venus_DSChuSoHuu_MauSo10.docx
@@ -1,6 +1,6 @@
 
 <file path=word/document.xml><?xml version="1.0" encoding="utf-8"?>
-<w:document xmlns:wpc="http://schemas.microsoft.com/office/word/2010/wordprocessingCanvas" xmlns:cx="http://schemas.microsoft.com/office/drawing/2014/chartex" xmlns:mc="http://schemas.openxmlformats.org/markup-compatibility/2006" xmlns:o="urn:schemas-microsoft-com:office:office" xmlns:r="http://schemas.openxmlformats.org/officeDocument/2006/relationships" xmlns:m="http://schemas.openxmlformats.org/officeDocument/2006/math" xmlns:v="urn:schemas-microsoft-com:vml" xmlns:wp14="http://schemas.microsoft.com/office/word/2010/wordprocessingDrawing" xmlns:wp="http://schemas.openxmlformats.org/drawingml/2006/wordprocessingDrawing" xmlns:w10="urn:schemas-microsoft-com:office:word" xmlns:w="http://schemas.openxmlformats.org/wordprocessingml/2006/main" xmlns:w14="http://schemas.microsoft.com/office/word/2010/wordml" xmlns:w15="http://schemas.microsoft.com/office/word/2012/wordml" xmlns:w16se="http://schemas.microsoft.com/office/word/2015/wordml/symex" xmlns:wpg="http://schemas.microsoft.com/office/word/2010/wordprocessingGroup" xmlns:wpi="http://schemas.microsoft.com/office/word/2010/wordprocessingInk" xmlns:wne="http://schemas.microsoft.com/office/word/2006/wordml" xmlns:wps="http://schemas.microsoft.com/office/word/2010/wordprocessingShape" mc:Ignorable="w14 w15 w16se wp14">
+<w:document xmlns:wpc="http://schemas.microsoft.com/office/word/2010/wordprocessingCanvas" xmlns:mc="http://schemas.openxmlformats.org/markup-compatibility/2006" xmlns:o="urn:schemas-microsoft-com:office:office" xmlns:r="http://schemas.openxmlformats.org/officeDocument/2006/relationships" xmlns:m="http://schemas.openxmlformats.org/officeDocument/2006/math" xmlns:v="urn:schemas-microsoft-com:vml" xmlns:wp14="http://schemas.microsoft.com/office/word/2010/wordprocessingDrawing" xmlns:wp="http://schemas.openxmlformats.org/drawingml/2006/wordprocessingDrawing" xmlns:w10="urn:schemas-microsoft-com:office:word" xmlns:w="http://schemas.openxmlformats.org/wordprocessingml/2006/main" xmlns:w14="http://schemas.microsoft.com/office/word/2010/wordml" xmlns:w15="http://schemas.microsoft.com/office/word/2012/wordml" xmlns:wpg="http://schemas.microsoft.com/office/word/2010/wordprocessingGroup" xmlns:wpi="http://schemas.microsoft.com/office/word/2010/wordprocessingInk" xmlns:wne="http://schemas.microsoft.com/office/word/2006/wordml" xmlns:wps="http://schemas.microsoft.com/office/word/2010/wordprocessingShape" mc:Ignorable="w14 w15 wp14">
   <w:body>
     <w:p>
       <w:pPr>
@@ -354,7 +354,6 @@
                 <w:bCs/>
                 <w:sz w:val="22"/>
                 <w:szCs w:val="22"/>
-                <w:lang w:val="en-GB"/>
               </w:rPr>
             </w:pPr>
             <w:r>
@@ -1133,14 +1132,13 @@
                 <w:spacing w:val="-20"/>
                 <w:sz w:val="22"/>
                 <w:szCs w:val="22"/>
-                <w:lang w:val="en-US"/>
-              </w:rPr>
-            </w:pPr>
-            <w:r>
-              <w:rPr>
-                <w:sz w:val="22"/>
-                <w:szCs w:val="22"/>
-                <w:lang w:val="en-US" w:eastAsia="zh-CN"/>
+              </w:rPr>
+            </w:pPr>
+            <w:r>
+              <w:rPr>
+                <w:sz w:val="22"/>
+                <w:szCs w:val="22"/>
+                <w:lang w:eastAsia="zh-CN"/>
               </w:rPr>
               <w:t xml:space="preserve">Nơi cấp: </w:t>
             </w:r>
@@ -1148,7 +1146,7 @@
               <w:rPr>
                 <w:sz w:val="22"/>
                 <w:szCs w:val="22"/>
-                <w:lang w:val="en-US" w:eastAsia="zh-CN"/>
+                <w:lang w:eastAsia="zh-CN"/>
               </w:rPr>
               <w:t>Cục Cảnh sát quản lý hành chính về trật tự xã hội</w:t>
             </w:r>
@@ -1418,7 +1416,6 @@
                 <w:rFonts w:eastAsia="Calibri"/>
                 <w:sz w:val="22"/>
                 <w:szCs w:val="22"/>
-                <w:lang w:val="en-US"/>
               </w:rPr>
               <w:t>Hộ chiếu nước ngoài</w:t>
             </w:r>
@@ -1572,8 +1569,6 @@
               </w:rPr>
               <w:t>4</w:t>
             </w:r>
-            <w:bookmarkStart w:id="0" w:name="_GoBack"/>
-            <w:bookmarkEnd w:id="0"/>
             <w:r>
               <w:rPr>
                 <w:rFonts w:eastAsia="Calibri"/>
@@ -1772,8 +1767,10 @@
                 <w:sz w:val="26"/>
                 <w:szCs w:val="26"/>
               </w:rPr>
-              <w:t>25</w:t>
-            </w:r>
+              <w:t>20</w:t>
+            </w:r>
+            <w:bookmarkStart w:id="0" w:name="_GoBack"/>
+            <w:bookmarkEnd w:id="0"/>
             <w:r>
               <w:rPr>
                 <w:rFonts w:ascii="Times New Roman" w:eastAsia="Calibri" w:hAnsi="Times New Roman" w:cs="Times New Roman"/>
@@ -2095,7 +2092,7 @@
 </file>
 
 <file path=word/endnotes.xml><?xml version="1.0" encoding="utf-8"?>
-<w:endnotes xmlns:wpc="http://schemas.microsoft.com/office/word/2010/wordprocessingCanvas" xmlns:cx="http://schemas.microsoft.com/office/drawing/2014/chartex" xmlns:mc="http://schemas.openxmlformats.org/markup-compatibility/2006" xmlns:o="urn:schemas-microsoft-com:office:office" xmlns:r="http://schemas.openxmlformats.org/officeDocument/2006/relationships" xmlns:m="http://schemas.openxmlformats.org/officeDocument/2006/math" xmlns:v="urn:schemas-microsoft-com:vml" xmlns:wp14="http://schemas.microsoft.com/office/word/2010/wordprocessingDrawing" xmlns:wp="http://schemas.openxmlformats.org/drawingml/2006/wordprocessingDrawing" xmlns:w10="urn:schemas-microsoft-com:office:word" xmlns:w="http://schemas.openxmlformats.org/wordprocessingml/2006/main" xmlns:w14="http://schemas.microsoft.com/office/word/2010/wordml" xmlns:w15="http://schemas.microsoft.com/office/word/2012/wordml" xmlns:w16se="http://schemas.microsoft.com/office/word/2015/wordml/symex" xmlns:wpg="http://schemas.microsoft.com/office/word/2010/wordprocessingGroup" xmlns:wpi="http://schemas.microsoft.com/office/word/2010/wordprocessingInk" xmlns:wne="http://schemas.microsoft.com/office/word/2006/wordml" xmlns:wps="http://schemas.microsoft.com/office/word/2010/wordprocessingShape" mc:Ignorable="w14 w15 w16se wp14">
+<w:endnotes xmlns:wpc="http://schemas.microsoft.com/office/word/2010/wordprocessingCanvas" xmlns:mc="http://schemas.openxmlformats.org/markup-compatibility/2006" xmlns:o="urn:schemas-microsoft-com:office:office" xmlns:r="http://schemas.openxmlformats.org/officeDocument/2006/relationships" xmlns:m="http://schemas.openxmlformats.org/officeDocument/2006/math" xmlns:v="urn:schemas-microsoft-com:vml" xmlns:wp14="http://schemas.microsoft.com/office/word/2010/wordprocessingDrawing" xmlns:wp="http://schemas.openxmlformats.org/drawingml/2006/wordprocessingDrawing" xmlns:w10="urn:schemas-microsoft-com:office:word" xmlns:w="http://schemas.openxmlformats.org/wordprocessingml/2006/main" xmlns:w14="http://schemas.microsoft.com/office/word/2010/wordml" xmlns:w15="http://schemas.microsoft.com/office/word/2012/wordml" xmlns:wpg="http://schemas.microsoft.com/office/word/2010/wordprocessingGroup" xmlns:wpi="http://schemas.microsoft.com/office/word/2010/wordprocessingInk" xmlns:wne="http://schemas.microsoft.com/office/word/2006/wordml" xmlns:wps="http://schemas.microsoft.com/office/word/2010/wordprocessingShape" mc:Ignorable="w14 w15 wp14">
   <w:endnote w:type="separator" w:id="-1">
     <w:p>
       <w:pPr>
@@ -2120,7 +2117,7 @@
 </file>
 
 <file path=word/footnotes.xml><?xml version="1.0" encoding="utf-8"?>
-<w:footnotes xmlns:wpc="http://schemas.microsoft.com/office/word/2010/wordprocessingCanvas" xmlns:cx="http://schemas.microsoft.com/office/drawing/2014/chartex" xmlns:mc="http://schemas.openxmlformats.org/markup-compatibility/2006" xmlns:o="urn:schemas-microsoft-com:office:office" xmlns:r="http://schemas.openxmlformats.org/officeDocument/2006/relationships" xmlns:m="http://schemas.openxmlformats.org/officeDocument/2006/math" xmlns:v="urn:schemas-microsoft-com:vml" xmlns:wp14="http://schemas.microsoft.com/office/word/2010/wordprocessingDrawing" xmlns:wp="http://schemas.openxmlformats.org/drawingml/2006/wordprocessingDrawing" xmlns:w10="urn:schemas-microsoft-com:office:word" xmlns:w="http://schemas.openxmlformats.org/wordprocessingml/2006/main" xmlns:w14="http://schemas.microsoft.com/office/word/2010/wordml" xmlns:w15="http://schemas.microsoft.com/office/word/2012/wordml" xmlns:w16se="http://schemas.microsoft.com/office/word/2015/wordml/symex" xmlns:wpg="http://schemas.microsoft.com/office/word/2010/wordprocessingGroup" xmlns:wpi="http://schemas.microsoft.com/office/word/2010/wordprocessingInk" xmlns:wne="http://schemas.microsoft.com/office/word/2006/wordml" xmlns:wps="http://schemas.microsoft.com/office/word/2010/wordprocessingShape" mc:Ignorable="w14 w15 w16se wp14">
+<w:footnotes xmlns:wpc="http://schemas.microsoft.com/office/word/2010/wordprocessingCanvas" xmlns:mc="http://schemas.openxmlformats.org/markup-compatibility/2006" xmlns:o="urn:schemas-microsoft-com:office:office" xmlns:r="http://schemas.openxmlformats.org/officeDocument/2006/relationships" xmlns:m="http://schemas.openxmlformats.org/officeDocument/2006/math" xmlns:v="urn:schemas-microsoft-com:vml" xmlns:wp14="http://schemas.microsoft.com/office/word/2010/wordprocessingDrawing" xmlns:wp="http://schemas.openxmlformats.org/drawingml/2006/wordprocessingDrawing" xmlns:w10="urn:schemas-microsoft-com:office:word" xmlns:w="http://schemas.openxmlformats.org/wordprocessingml/2006/main" xmlns:w14="http://schemas.microsoft.com/office/word/2010/wordml" xmlns:w15="http://schemas.microsoft.com/office/word/2012/wordml" xmlns:wpg="http://schemas.microsoft.com/office/word/2010/wordprocessingGroup" xmlns:wpi="http://schemas.microsoft.com/office/word/2010/wordprocessingInk" xmlns:wne="http://schemas.microsoft.com/office/word/2006/wordml" xmlns:wps="http://schemas.microsoft.com/office/word/2010/wordprocessingShape" mc:Ignorable="w14 w15 wp14">
   <w:footnote w:type="separator" w:id="-1">
     <w:p>
       <w:pPr>
@@ -2355,7 +2352,7 @@
 </file>
 
 <file path=word/header1.xml><?xml version="1.0" encoding="utf-8"?>
-<w:hdr xmlns:wpc="http://schemas.microsoft.com/office/word/2010/wordprocessingCanvas" xmlns:cx="http://schemas.microsoft.com/office/drawing/2014/chartex" xmlns:mc="http://schemas.openxmlformats.org/markup-compatibility/2006" xmlns:o="urn:schemas-microsoft-com:office:office" xmlns:r="http://schemas.openxmlformats.org/officeDocument/2006/relationships" xmlns:m="http://schemas.openxmlformats.org/officeDocument/2006/math" xmlns:v="urn:schemas-microsoft-com:vml" xmlns:wp14="http://schemas.microsoft.com/office/word/2010/wordprocessingDrawing" xmlns:wp="http://schemas.openxmlformats.org/drawingml/2006/wordprocessingDrawing" xmlns:w10="urn:schemas-microsoft-com:office:word" xmlns:w="http://schemas.openxmlformats.org/wordprocessingml/2006/main" xmlns:w14="http://schemas.microsoft.com/office/word/2010/wordml" xmlns:w15="http://schemas.microsoft.com/office/word/2012/wordml" xmlns:w16se="http://schemas.microsoft.com/office/word/2015/wordml/symex" xmlns:wpg="http://schemas.microsoft.com/office/word/2010/wordprocessingGroup" xmlns:wpi="http://schemas.microsoft.com/office/word/2010/wordprocessingInk" xmlns:wne="http://schemas.microsoft.com/office/word/2006/wordml" xmlns:wps="http://schemas.microsoft.com/office/word/2010/wordprocessingShape" mc:Ignorable="w14 w15 w16se wp14">
+<w:hdr xmlns:wpc="http://schemas.microsoft.com/office/word/2010/wordprocessingCanvas" xmlns:mc="http://schemas.openxmlformats.org/markup-compatibility/2006" xmlns:o="urn:schemas-microsoft-com:office:office" xmlns:r="http://schemas.openxmlformats.org/officeDocument/2006/relationships" xmlns:m="http://schemas.openxmlformats.org/officeDocument/2006/math" xmlns:v="urn:schemas-microsoft-com:vml" xmlns:wp14="http://schemas.microsoft.com/office/word/2010/wordprocessingDrawing" xmlns:wp="http://schemas.openxmlformats.org/drawingml/2006/wordprocessingDrawing" xmlns:w10="urn:schemas-microsoft-com:office:word" xmlns:w="http://schemas.openxmlformats.org/wordprocessingml/2006/main" xmlns:w14="http://schemas.microsoft.com/office/word/2010/wordml" xmlns:w15="http://schemas.microsoft.com/office/word/2012/wordml" xmlns:wpg="http://schemas.microsoft.com/office/word/2010/wordprocessingGroup" xmlns:wpi="http://schemas.microsoft.com/office/word/2010/wordprocessingInk" xmlns:wne="http://schemas.microsoft.com/office/word/2006/wordml" xmlns:wps="http://schemas.microsoft.com/office/word/2010/wordprocessingShape" mc:Ignorable="w14 w15 wp14">
   <w:p>
     <w:pPr>
       <w:pStyle w:val="Header"/>
@@ -2366,8 +2363,8 @@
 </file>
 
 <file path=word/numbering.xml><?xml version="1.0" encoding="utf-8"?>
-<w:numbering xmlns:wpc="http://schemas.microsoft.com/office/word/2010/wordprocessingCanvas" xmlns:cx="http://schemas.microsoft.com/office/drawing/2014/chartex" xmlns:mc="http://schemas.openxmlformats.org/markup-compatibility/2006" xmlns:o="urn:schemas-microsoft-com:office:office" xmlns:r="http://schemas.openxmlformats.org/officeDocument/2006/relationships" xmlns:m="http://schemas.openxmlformats.org/officeDocument/2006/math" xmlns:v="urn:schemas-microsoft-com:vml" xmlns:wp14="http://schemas.microsoft.com/office/word/2010/wordprocessingDrawing" xmlns:wp="http://schemas.openxmlformats.org/drawingml/2006/wordprocessingDrawing" xmlns:w10="urn:schemas-microsoft-com:office:word" xmlns:w="http://schemas.openxmlformats.org/wordprocessingml/2006/main" xmlns:w14="http://schemas.microsoft.com/office/word/2010/wordml" xmlns:w15="http://schemas.microsoft.com/office/word/2012/wordml" xmlns:w16se="http://schemas.microsoft.com/office/word/2015/wordml/symex" xmlns:wpg="http://schemas.microsoft.com/office/word/2010/wordprocessingGroup" xmlns:wpi="http://schemas.microsoft.com/office/word/2010/wordprocessingInk" xmlns:wne="http://schemas.microsoft.com/office/word/2006/wordml" xmlns:wps="http://schemas.microsoft.com/office/word/2010/wordprocessingShape" mc:Ignorable="w14 w15 w16se wp14">
-  <w:abstractNum w:abstractNumId="0" w15:restartNumberingAfterBreak="0">
+<w:numbering xmlns:wpc="http://schemas.microsoft.com/office/word/2010/wordprocessingCanvas" xmlns:mc="http://schemas.openxmlformats.org/markup-compatibility/2006" xmlns:o="urn:schemas-microsoft-com:office:office" xmlns:r="http://schemas.openxmlformats.org/officeDocument/2006/relationships" xmlns:m="http://schemas.openxmlformats.org/officeDocument/2006/math" xmlns:v="urn:schemas-microsoft-com:vml" xmlns:wp14="http://schemas.microsoft.com/office/word/2010/wordprocessingDrawing" xmlns:wp="http://schemas.openxmlformats.org/drawingml/2006/wordprocessingDrawing" xmlns:w10="urn:schemas-microsoft-com:office:word" xmlns:w="http://schemas.openxmlformats.org/wordprocessingml/2006/main" xmlns:w14="http://schemas.microsoft.com/office/word/2010/wordml" xmlns:w15="http://schemas.microsoft.com/office/word/2012/wordml" xmlns:wpg="http://schemas.microsoft.com/office/word/2010/wordprocessingGroup" xmlns:wpi="http://schemas.microsoft.com/office/word/2010/wordprocessingInk" xmlns:wne="http://schemas.microsoft.com/office/word/2006/wordml" xmlns:wps="http://schemas.microsoft.com/office/word/2010/wordprocessingShape" mc:Ignorable="w14 w15 wp14">
+  <w:abstractNum w:abstractNumId="0">
     <w:nsid w:val="5AD55BB2"/>
     <w:multiLevelType w:val="hybridMultilevel"/>
     <w:tmpl w:val="8146C532"/>
@@ -2466,7 +2463,7 @@
 </file>
 
 <file path=word/styles.xml><?xml version="1.0" encoding="utf-8"?>
-<w:styles xmlns:mc="http://schemas.openxmlformats.org/markup-compatibility/2006" xmlns:r="http://schemas.openxmlformats.org/officeDocument/2006/relationships" xmlns:w="http://schemas.openxmlformats.org/wordprocessingml/2006/main" xmlns:w14="http://schemas.microsoft.com/office/word/2010/wordml" xmlns:w15="http://schemas.microsoft.com/office/word/2012/wordml" xmlns:w16se="http://schemas.microsoft.com/office/word/2015/wordml/symex" mc:Ignorable="w14 w15 w16se">
+<w:styles xmlns:mc="http://schemas.openxmlformats.org/markup-compatibility/2006" xmlns:r="http://schemas.openxmlformats.org/officeDocument/2006/relationships" xmlns:w="http://schemas.openxmlformats.org/wordprocessingml/2006/main" xmlns:w14="http://schemas.microsoft.com/office/word/2010/wordml" xmlns:w15="http://schemas.microsoft.com/office/word/2012/wordml" mc:Ignorable="w14 w15">
   <w:docDefaults>
     <w:rPrDefault>
       <w:rPr>
@@ -2965,6 +2962,7 @@
       <w:lang w:val="vi-VN"/>
     </w:rPr>
     <w:tblPr>
+      <w:tblInd w:w="0" w:type="dxa"/>
       <w:tblBorders>
         <w:top w:val="single" w:sz="4" w:space="0" w:color="auto"/>
         <w:left w:val="single" w:sz="4" w:space="0" w:color="auto"/>
@@ -2973,6 +2971,12 @@
         <w:insideH w:val="single" w:sz="4" w:space="0" w:color="auto"/>
         <w:insideV w:val="single" w:sz="4" w:space="0" w:color="auto"/>
       </w:tblBorders>
+      <w:tblCellMar>
+        <w:top w:w="0" w:type="dxa"/>
+        <w:left w:w="108" w:type="dxa"/>
+        <w:bottom w:w="0" w:type="dxa"/>
+        <w:right w:w="108" w:type="dxa"/>
+      </w:tblCellMar>
     </w:tblPr>
   </w:style>
   <w:style w:type="table" w:styleId="TableGrid">
@@ -2984,6 +2988,7 @@
       <w:spacing w:after="0" w:line="240" w:lineRule="auto"/>
     </w:pPr>
     <w:tblPr>
+      <w:tblInd w:w="0" w:type="dxa"/>
       <w:tblBorders>
         <w:top w:val="single" w:sz="4" w:space="0" w:color="auto"/>
         <w:left w:val="single" w:sz="4" w:space="0" w:color="auto"/>
@@ -2992,6 +2997,12 @@
         <w:insideH w:val="single" w:sz="4" w:space="0" w:color="auto"/>
         <w:insideV w:val="single" w:sz="4" w:space="0" w:color="auto"/>
       </w:tblBorders>
+      <w:tblCellMar>
+        <w:top w:w="0" w:type="dxa"/>
+        <w:left w:w="108" w:type="dxa"/>
+        <w:bottom w:w="0" w:type="dxa"/>
+        <w:right w:w="108" w:type="dxa"/>
+      </w:tblCellMar>
     </w:tblPr>
   </w:style>
 </w:styles>

--- a/CONG TY VENUS/VENUS_25_8_2025/Venus_DSChuSoHuu_MauSo10.docx
+++ b/CONG TY VENUS/VENUS_25_8_2025/Venus_DSChuSoHuu_MauSo10.docx
@@ -1,6 +1,6 @@
 
 <file path=word/document.xml><?xml version="1.0" encoding="utf-8"?>
-<w:document xmlns:wpc="http://schemas.microsoft.com/office/word/2010/wordprocessingCanvas" xmlns:mc="http://schemas.openxmlformats.org/markup-compatibility/2006" xmlns:o="urn:schemas-microsoft-com:office:office" xmlns:r="http://schemas.openxmlformats.org/officeDocument/2006/relationships" xmlns:m="http://schemas.openxmlformats.org/officeDocument/2006/math" xmlns:v="urn:schemas-microsoft-com:vml" xmlns:wp14="http://schemas.microsoft.com/office/word/2010/wordprocessingDrawing" xmlns:wp="http://schemas.openxmlformats.org/drawingml/2006/wordprocessingDrawing" xmlns:w10="urn:schemas-microsoft-com:office:word" xmlns:w="http://schemas.openxmlformats.org/wordprocessingml/2006/main" xmlns:w14="http://schemas.microsoft.com/office/word/2010/wordml" xmlns:w15="http://schemas.microsoft.com/office/word/2012/wordml" xmlns:wpg="http://schemas.microsoft.com/office/word/2010/wordprocessingGroup" xmlns:wpi="http://schemas.microsoft.com/office/word/2010/wordprocessingInk" xmlns:wne="http://schemas.microsoft.com/office/word/2006/wordml" xmlns:wps="http://schemas.microsoft.com/office/word/2010/wordprocessingShape" mc:Ignorable="w14 w15 wp14">
+<w:document xmlns:wpc="http://schemas.microsoft.com/office/word/2010/wordprocessingCanvas" xmlns:cx="http://schemas.microsoft.com/office/drawing/2014/chartex" xmlns:cx1="http://schemas.microsoft.com/office/drawing/2015/9/8/chartex" xmlns:mc="http://schemas.openxmlformats.org/markup-compatibility/2006" xmlns:o="urn:schemas-microsoft-com:office:office" xmlns:r="http://schemas.openxmlformats.org/officeDocument/2006/relationships" xmlns:m="http://schemas.openxmlformats.org/officeDocument/2006/math" xmlns:v="urn:schemas-microsoft-com:vml" xmlns:wp14="http://schemas.microsoft.com/office/word/2010/wordprocessingDrawing" xmlns:wp="http://schemas.openxmlformats.org/drawingml/2006/wordprocessingDrawing" xmlns:w10="urn:schemas-microsoft-com:office:word" xmlns:w="http://schemas.openxmlformats.org/wordprocessingml/2006/main" xmlns:w14="http://schemas.microsoft.com/office/word/2010/wordml" xmlns:w15="http://schemas.microsoft.com/office/word/2012/wordml" xmlns:w16se="http://schemas.microsoft.com/office/word/2015/wordml/symex" xmlns:wpg="http://schemas.microsoft.com/office/word/2010/wordprocessingGroup" xmlns:wpi="http://schemas.microsoft.com/office/word/2010/wordprocessingInk" xmlns:wne="http://schemas.microsoft.com/office/word/2006/wordml" xmlns:wps="http://schemas.microsoft.com/office/word/2010/wordprocessingShape" mc:Ignorable="w14 w15 w16se wp14">
   <w:body>
     <w:p>
       <w:pPr>
@@ -1230,17 +1230,7 @@
                 <w:szCs w:val="22"/>
                 <w:lang w:val="en-US"/>
               </w:rPr>
-              <w:t>6</w:t>
-            </w:r>
-            <w:r>
-              <w:rPr>
-                <w:rFonts w:eastAsia="Calibri"/>
-                <w:spacing w:val="-20"/>
-                <w:sz w:val="22"/>
-                <w:szCs w:val="22"/>
-                <w:lang w:val="en-US"/>
-              </w:rPr>
-              <w:t>0</w:t>
+              <w:t>51%</w:t>
             </w:r>
           </w:p>
         </w:tc>
@@ -1577,8 +1567,10 @@
                 <w:szCs w:val="22"/>
                 <w:lang w:val="en-US"/>
               </w:rPr>
-              <w:t>0</w:t>
-            </w:r>
+              <w:t>9%</w:t>
+            </w:r>
+            <w:bookmarkStart w:id="0" w:name="_GoBack"/>
+            <w:bookmarkEnd w:id="0"/>
           </w:p>
         </w:tc>
         <w:tc>
@@ -1769,8 +1761,6 @@
               </w:rPr>
               <w:t>20</w:t>
             </w:r>
-            <w:bookmarkStart w:id="0" w:name="_GoBack"/>
-            <w:bookmarkEnd w:id="0"/>
             <w:r>
               <w:rPr>
                 <w:rFonts w:ascii="Times New Roman" w:eastAsia="Calibri" w:hAnsi="Times New Roman" w:cs="Times New Roman"/>
@@ -2092,7 +2082,7 @@
 </file>
 
 <file path=word/endnotes.xml><?xml version="1.0" encoding="utf-8"?>
-<w:endnotes xmlns:wpc="http://schemas.microsoft.com/office/word/2010/wordprocessingCanvas" xmlns:mc="http://schemas.openxmlformats.org/markup-compatibility/2006" xmlns:o="urn:schemas-microsoft-com:office:office" xmlns:r="http://schemas.openxmlformats.org/officeDocument/2006/relationships" xmlns:m="http://schemas.openxmlformats.org/officeDocument/2006/math" xmlns:v="urn:schemas-microsoft-com:vml" xmlns:wp14="http://schemas.microsoft.com/office/word/2010/wordprocessingDrawing" xmlns:wp="http://schemas.openxmlformats.org/drawingml/2006/wordprocessingDrawing" xmlns:w10="urn:schemas-microsoft-com:office:word" xmlns:w="http://schemas.openxmlformats.org/wordprocessingml/2006/main" xmlns:w14="http://schemas.microsoft.com/office/word/2010/wordml" xmlns:w15="http://schemas.microsoft.com/office/word/2012/wordml" xmlns:wpg="http://schemas.microsoft.com/office/word/2010/wordprocessingGroup" xmlns:wpi="http://schemas.microsoft.com/office/word/2010/wordprocessingInk" xmlns:wne="http://schemas.microsoft.com/office/word/2006/wordml" xmlns:wps="http://schemas.microsoft.com/office/word/2010/wordprocessingShape" mc:Ignorable="w14 w15 wp14">
+<w:endnotes xmlns:wpc="http://schemas.microsoft.com/office/word/2010/wordprocessingCanvas" xmlns:cx="http://schemas.microsoft.com/office/drawing/2014/chartex" xmlns:cx1="http://schemas.microsoft.com/office/drawing/2015/9/8/chartex" xmlns:mc="http://schemas.openxmlformats.org/markup-compatibility/2006" xmlns:o="urn:schemas-microsoft-com:office:office" xmlns:r="http://schemas.openxmlformats.org/officeDocument/2006/relationships" xmlns:m="http://schemas.openxmlformats.org/officeDocument/2006/math" xmlns:v="urn:schemas-microsoft-com:vml" xmlns:wp14="http://schemas.microsoft.com/office/word/2010/wordprocessingDrawing" xmlns:wp="http://schemas.openxmlformats.org/drawingml/2006/wordprocessingDrawing" xmlns:w10="urn:schemas-microsoft-com:office:word" xmlns:w="http://schemas.openxmlformats.org/wordprocessingml/2006/main" xmlns:w14="http://schemas.microsoft.com/office/word/2010/wordml" xmlns:w15="http://schemas.microsoft.com/office/word/2012/wordml" xmlns:w16se="http://schemas.microsoft.com/office/word/2015/wordml/symex" xmlns:wpg="http://schemas.microsoft.com/office/word/2010/wordprocessingGroup" xmlns:wpi="http://schemas.microsoft.com/office/word/2010/wordprocessingInk" xmlns:wne="http://schemas.microsoft.com/office/word/2006/wordml" xmlns:wps="http://schemas.microsoft.com/office/word/2010/wordprocessingShape" mc:Ignorable="w14 w15 w16se wp14">
   <w:endnote w:type="separator" w:id="-1">
     <w:p>
       <w:pPr>
@@ -2117,7 +2107,7 @@
 </file>
 
 <file path=word/footnotes.xml><?xml version="1.0" encoding="utf-8"?>
-<w:footnotes xmlns:wpc="http://schemas.microsoft.com/office/word/2010/wordprocessingCanvas" xmlns:mc="http://schemas.openxmlformats.org/markup-compatibility/2006" xmlns:o="urn:schemas-microsoft-com:office:office" xmlns:r="http://schemas.openxmlformats.org/officeDocument/2006/relationships" xmlns:m="http://schemas.openxmlformats.org/officeDocument/2006/math" xmlns:v="urn:schemas-microsoft-com:vml" xmlns:wp14="http://schemas.microsoft.com/office/word/2010/wordprocessingDrawing" xmlns:wp="http://schemas.openxmlformats.org/drawingml/2006/wordprocessingDrawing" xmlns:w10="urn:schemas-microsoft-com:office:word" xmlns:w="http://schemas.openxmlformats.org/wordprocessingml/2006/main" xmlns:w14="http://schemas.microsoft.com/office/word/2010/wordml" xmlns:w15="http://schemas.microsoft.com/office/word/2012/wordml" xmlns:wpg="http://schemas.microsoft.com/office/word/2010/wordprocessingGroup" xmlns:wpi="http://schemas.microsoft.com/office/word/2010/wordprocessingInk" xmlns:wne="http://schemas.microsoft.com/office/word/2006/wordml" xmlns:wps="http://schemas.microsoft.com/office/word/2010/wordprocessingShape" mc:Ignorable="w14 w15 wp14">
+<w:footnotes xmlns:wpc="http://schemas.microsoft.com/office/word/2010/wordprocessingCanvas" xmlns:cx="http://schemas.microsoft.com/office/drawing/2014/chartex" xmlns:cx1="http://schemas.microsoft.com/office/drawing/2015/9/8/chartex" xmlns:mc="http://schemas.openxmlformats.org/markup-compatibility/2006" xmlns:o="urn:schemas-microsoft-com:office:office" xmlns:r="http://schemas.openxmlformats.org/officeDocument/2006/relationships" xmlns:m="http://schemas.openxmlformats.org/officeDocument/2006/math" xmlns:v="urn:schemas-microsoft-com:vml" xmlns:wp14="http://schemas.microsoft.com/office/word/2010/wordprocessingDrawing" xmlns:wp="http://schemas.openxmlformats.org/drawingml/2006/wordprocessingDrawing" xmlns:w10="urn:schemas-microsoft-com:office:word" xmlns:w="http://schemas.openxmlformats.org/wordprocessingml/2006/main" xmlns:w14="http://schemas.microsoft.com/office/word/2010/wordml" xmlns:w15="http://schemas.microsoft.com/office/word/2012/wordml" xmlns:w16se="http://schemas.microsoft.com/office/word/2015/wordml/symex" xmlns:wpg="http://schemas.microsoft.com/office/word/2010/wordprocessingGroup" xmlns:wpi="http://schemas.microsoft.com/office/word/2010/wordprocessingInk" xmlns:wne="http://schemas.microsoft.com/office/word/2006/wordml" xmlns:wps="http://schemas.microsoft.com/office/word/2010/wordprocessingShape" mc:Ignorable="w14 w15 w16se wp14">
   <w:footnote w:type="separator" w:id="-1">
     <w:p>
       <w:pPr>
@@ -2352,7 +2342,7 @@
 </file>
 
 <file path=word/header1.xml><?xml version="1.0" encoding="utf-8"?>
-<w:hdr xmlns:wpc="http://schemas.microsoft.com/office/word/2010/wordprocessingCanvas" xmlns:mc="http://schemas.openxmlformats.org/markup-compatibility/2006" xmlns:o="urn:schemas-microsoft-com:office:office" xmlns:r="http://schemas.openxmlformats.org/officeDocument/2006/relationships" xmlns:m="http://schemas.openxmlformats.org/officeDocument/2006/math" xmlns:v="urn:schemas-microsoft-com:vml" xmlns:wp14="http://schemas.microsoft.com/office/word/2010/wordprocessingDrawing" xmlns:wp="http://schemas.openxmlformats.org/drawingml/2006/wordprocessingDrawing" xmlns:w10="urn:schemas-microsoft-com:office:word" xmlns:w="http://schemas.openxmlformats.org/wordprocessingml/2006/main" xmlns:w14="http://schemas.microsoft.com/office/word/2010/wordml" xmlns:w15="http://schemas.microsoft.com/office/word/2012/wordml" xmlns:wpg="http://schemas.microsoft.com/office/word/2010/wordprocessingGroup" xmlns:wpi="http://schemas.microsoft.com/office/word/2010/wordprocessingInk" xmlns:wne="http://schemas.microsoft.com/office/word/2006/wordml" xmlns:wps="http://schemas.microsoft.com/office/word/2010/wordprocessingShape" mc:Ignorable="w14 w15 wp14">
+<w:hdr xmlns:wpc="http://schemas.microsoft.com/office/word/2010/wordprocessingCanvas" xmlns:cx="http://schemas.microsoft.com/office/drawing/2014/chartex" xmlns:cx1="http://schemas.microsoft.com/office/drawing/2015/9/8/chartex" xmlns:mc="http://schemas.openxmlformats.org/markup-compatibility/2006" xmlns:o="urn:schemas-microsoft-com:office:office" xmlns:r="http://schemas.openxmlformats.org/officeDocument/2006/relationships" xmlns:m="http://schemas.openxmlformats.org/officeDocument/2006/math" xmlns:v="urn:schemas-microsoft-com:vml" xmlns:wp14="http://schemas.microsoft.com/office/word/2010/wordprocessingDrawing" xmlns:wp="http://schemas.openxmlformats.org/drawingml/2006/wordprocessingDrawing" xmlns:w10="urn:schemas-microsoft-com:office:word" xmlns:w="http://schemas.openxmlformats.org/wordprocessingml/2006/main" xmlns:w14="http://schemas.microsoft.com/office/word/2010/wordml" xmlns:w15="http://schemas.microsoft.com/office/word/2012/wordml" xmlns:w16se="http://schemas.microsoft.com/office/word/2015/wordml/symex" xmlns:wpg="http://schemas.microsoft.com/office/word/2010/wordprocessingGroup" xmlns:wpi="http://schemas.microsoft.com/office/word/2010/wordprocessingInk" xmlns:wne="http://schemas.microsoft.com/office/word/2006/wordml" xmlns:wps="http://schemas.microsoft.com/office/word/2010/wordprocessingShape" mc:Ignorable="w14 w15 w16se wp14">
   <w:p>
     <w:pPr>
       <w:pStyle w:val="Header"/>
@@ -2363,8 +2353,8 @@
 </file>
 
 <file path=word/numbering.xml><?xml version="1.0" encoding="utf-8"?>
-<w:numbering xmlns:wpc="http://schemas.microsoft.com/office/word/2010/wordprocessingCanvas" xmlns:mc="http://schemas.openxmlformats.org/markup-compatibility/2006" xmlns:o="urn:schemas-microsoft-com:office:office" xmlns:r="http://schemas.openxmlformats.org/officeDocument/2006/relationships" xmlns:m="http://schemas.openxmlformats.org/officeDocument/2006/math" xmlns:v="urn:schemas-microsoft-com:vml" xmlns:wp14="http://schemas.microsoft.com/office/word/2010/wordprocessingDrawing" xmlns:wp="http://schemas.openxmlformats.org/drawingml/2006/wordprocessingDrawing" xmlns:w10="urn:schemas-microsoft-com:office:word" xmlns:w="http://schemas.openxmlformats.org/wordprocessingml/2006/main" xmlns:w14="http://schemas.microsoft.com/office/word/2010/wordml" xmlns:w15="http://schemas.microsoft.com/office/word/2012/wordml" xmlns:wpg="http://schemas.microsoft.com/office/word/2010/wordprocessingGroup" xmlns:wpi="http://schemas.microsoft.com/office/word/2010/wordprocessingInk" xmlns:wne="http://schemas.microsoft.com/office/word/2006/wordml" xmlns:wps="http://schemas.microsoft.com/office/word/2010/wordprocessingShape" mc:Ignorable="w14 w15 wp14">
-  <w:abstractNum w:abstractNumId="0">
+<w:numbering xmlns:wpc="http://schemas.microsoft.com/office/word/2010/wordprocessingCanvas" xmlns:cx="http://schemas.microsoft.com/office/drawing/2014/chartex" xmlns:cx1="http://schemas.microsoft.com/office/drawing/2015/9/8/chartex" xmlns:mc="http://schemas.openxmlformats.org/markup-compatibility/2006" xmlns:o="urn:schemas-microsoft-com:office:office" xmlns:r="http://schemas.openxmlformats.org/officeDocument/2006/relationships" xmlns:m="http://schemas.openxmlformats.org/officeDocument/2006/math" xmlns:v="urn:schemas-microsoft-com:vml" xmlns:wp14="http://schemas.microsoft.com/office/word/2010/wordprocessingDrawing" xmlns:wp="http://schemas.openxmlformats.org/drawingml/2006/wordprocessingDrawing" xmlns:w10="urn:schemas-microsoft-com:office:word" xmlns:w="http://schemas.openxmlformats.org/wordprocessingml/2006/main" xmlns:w14="http://schemas.microsoft.com/office/word/2010/wordml" xmlns:w15="http://schemas.microsoft.com/office/word/2012/wordml" xmlns:w16se="http://schemas.microsoft.com/office/word/2015/wordml/symex" xmlns:wpg="http://schemas.microsoft.com/office/word/2010/wordprocessingGroup" xmlns:wpi="http://schemas.microsoft.com/office/word/2010/wordprocessingInk" xmlns:wne="http://schemas.microsoft.com/office/word/2006/wordml" xmlns:wps="http://schemas.microsoft.com/office/word/2010/wordprocessingShape" mc:Ignorable="w14 w15 w16se wp14">
+  <w:abstractNum w:abstractNumId="0" w15:restartNumberingAfterBreak="0">
     <w:nsid w:val="5AD55BB2"/>
     <w:multiLevelType w:val="hybridMultilevel"/>
     <w:tmpl w:val="8146C532"/>
@@ -2463,7 +2453,7 @@
 </file>
 
 <file path=word/styles.xml><?xml version="1.0" encoding="utf-8"?>
-<w:styles xmlns:mc="http://schemas.openxmlformats.org/markup-compatibility/2006" xmlns:r="http://schemas.openxmlformats.org/officeDocument/2006/relationships" xmlns:w="http://schemas.openxmlformats.org/wordprocessingml/2006/main" xmlns:w14="http://schemas.microsoft.com/office/word/2010/wordml" xmlns:w15="http://schemas.microsoft.com/office/word/2012/wordml" mc:Ignorable="w14 w15">
+<w:styles xmlns:mc="http://schemas.openxmlformats.org/markup-compatibility/2006" xmlns:r="http://schemas.openxmlformats.org/officeDocument/2006/relationships" xmlns:w="http://schemas.openxmlformats.org/wordprocessingml/2006/main" xmlns:w14="http://schemas.microsoft.com/office/word/2010/wordml" xmlns:w15="http://schemas.microsoft.com/office/word/2012/wordml" xmlns:w16se="http://schemas.microsoft.com/office/word/2015/wordml/symex" mc:Ignorable="w14 w15 w16se">
   <w:docDefaults>
     <w:rPrDefault>
       <w:rPr>
@@ -2962,7 +2952,6 @@
       <w:lang w:val="vi-VN"/>
     </w:rPr>
     <w:tblPr>
-      <w:tblInd w:w="0" w:type="dxa"/>
       <w:tblBorders>
         <w:top w:val="single" w:sz="4" w:space="0" w:color="auto"/>
         <w:left w:val="single" w:sz="4" w:space="0" w:color="auto"/>
@@ -2971,12 +2960,6 @@
         <w:insideH w:val="single" w:sz="4" w:space="0" w:color="auto"/>
         <w:insideV w:val="single" w:sz="4" w:space="0" w:color="auto"/>
       </w:tblBorders>
-      <w:tblCellMar>
-        <w:top w:w="0" w:type="dxa"/>
-        <w:left w:w="108" w:type="dxa"/>
-        <w:bottom w:w="0" w:type="dxa"/>
-        <w:right w:w="108" w:type="dxa"/>
-      </w:tblCellMar>
     </w:tblPr>
   </w:style>
   <w:style w:type="table" w:styleId="TableGrid">
@@ -2988,7 +2971,6 @@
       <w:spacing w:after="0" w:line="240" w:lineRule="auto"/>
     </w:pPr>
     <w:tblPr>
-      <w:tblInd w:w="0" w:type="dxa"/>
       <w:tblBorders>
         <w:top w:val="single" w:sz="4" w:space="0" w:color="auto"/>
         <w:left w:val="single" w:sz="4" w:space="0" w:color="auto"/>
@@ -2997,12 +2979,6 @@
         <w:insideH w:val="single" w:sz="4" w:space="0" w:color="auto"/>
         <w:insideV w:val="single" w:sz="4" w:space="0" w:color="auto"/>
       </w:tblBorders>
-      <w:tblCellMar>
-        <w:top w:w="0" w:type="dxa"/>
-        <w:left w:w="108" w:type="dxa"/>
-        <w:bottom w:w="0" w:type="dxa"/>
-        <w:right w:w="108" w:type="dxa"/>
-      </w:tblCellMar>
     </w:tblPr>
   </w:style>
 </w:styles>
